--- a/C++ STL 정리 문서/STL정리.docx
+++ b/C++ STL 정리 문서/STL정리.docx
@@ -2587,7 +2587,6 @@
     <w:p>
       <w:pPr>
         <w:rPr>
-          <w:rFonts w:hint="eastAsia"/>
           <w:szCs w:val="20"/>
         </w:rPr>
       </w:pPr>
@@ -2632,7 +2631,6 @@
     <w:p>
       <w:pPr>
         <w:rPr>
-          <w:rFonts w:hint="eastAsia"/>
           <w:szCs w:val="20"/>
         </w:rPr>
       </w:pPr>
@@ -2720,7 +2718,6 @@
     <w:p>
       <w:pPr>
         <w:rPr>
-          <w:rFonts w:hint="eastAsia"/>
           <w:szCs w:val="20"/>
         </w:rPr>
       </w:pPr>
@@ -2735,7 +2732,6 @@
     <w:p>
       <w:pPr>
         <w:rPr>
-          <w:rFonts w:hint="eastAsia"/>
           <w:szCs w:val="20"/>
         </w:rPr>
       </w:pPr>
@@ -2821,7 +2817,6 @@
     <w:p>
       <w:pPr>
         <w:rPr>
-          <w:rFonts w:hint="eastAsia"/>
           <w:szCs w:val="20"/>
         </w:rPr>
       </w:pPr>
@@ -2842,7 +2837,6 @@
         </w:numPr>
         <w:ind w:leftChars="0"/>
         <w:rPr>
-          <w:rFonts w:hint="eastAsia"/>
           <w:szCs w:val="20"/>
         </w:rPr>
       </w:pPr>
@@ -2946,7 +2940,6 @@
         <w:pStyle w:val="a3"/>
         <w:ind w:leftChars="0"/>
         <w:rPr>
-          <w:rFonts w:hint="eastAsia"/>
           <w:szCs w:val="20"/>
         </w:rPr>
       </w:pPr>
@@ -2987,56 +2980,15 @@
           <w:rFonts w:hint="eastAsia"/>
           <w:szCs w:val="20"/>
         </w:rPr>
-        <w:t xml:space="preserve">++, </w:t>
-      </w:r>
-      <w:proofErr w:type="spellStart"/>
-      <w:r>
-        <w:rPr>
-          <w:rFonts w:hint="eastAsia"/>
-          <w:szCs w:val="20"/>
-        </w:rPr>
-        <w:t>iter1</w:t>
-      </w:r>
-      <w:proofErr w:type="spellEnd"/>
-      <w:r>
-        <w:rPr>
-          <w:rFonts w:hint="eastAsia"/>
-          <w:szCs w:val="20"/>
-        </w:rPr>
-        <w:t xml:space="preserve"> == </w:t>
-      </w:r>
-      <w:proofErr w:type="spellStart"/>
-      <w:r>
-        <w:rPr>
-          <w:rFonts w:hint="eastAsia"/>
-          <w:szCs w:val="20"/>
-        </w:rPr>
-        <w:t>iter2</w:t>
-      </w:r>
-      <w:proofErr w:type="spellEnd"/>
-      <w:r>
-        <w:rPr>
-          <w:rFonts w:hint="eastAsia"/>
-          <w:szCs w:val="20"/>
-        </w:rPr>
-        <w:t xml:space="preserve">, </w:t>
-      </w:r>
-      <w:proofErr w:type="spellStart"/>
+        <w:t xml:space="preserve">++, iter1 == iter2, </w:t>
+      </w:r>
       <w:proofErr w:type="gramStart"/>
       <w:r>
         <w:rPr>
           <w:rFonts w:hint="eastAsia"/>
           <w:szCs w:val="20"/>
         </w:rPr>
-        <w:t>iter1</w:t>
-      </w:r>
-      <w:proofErr w:type="spellEnd"/>
-      <w:r>
-        <w:rPr>
-          <w:rFonts w:hint="eastAsia"/>
-          <w:szCs w:val="20"/>
-        </w:rPr>
-        <w:t xml:space="preserve"> !</w:t>
+        <w:t>iter1 !</w:t>
       </w:r>
       <w:proofErr w:type="gramEnd"/>
       <w:r>
@@ -3044,23 +2996,7 @@
           <w:rFonts w:hint="eastAsia"/>
           <w:szCs w:val="20"/>
         </w:rPr>
-        <w:t xml:space="preserve">= </w:t>
-      </w:r>
-      <w:proofErr w:type="spellStart"/>
-      <w:r>
-        <w:rPr>
-          <w:rFonts w:hint="eastAsia"/>
-          <w:szCs w:val="20"/>
-        </w:rPr>
-        <w:t>iter2</w:t>
-      </w:r>
-      <w:proofErr w:type="spellEnd"/>
-      <w:r>
-        <w:rPr>
-          <w:rFonts w:hint="eastAsia"/>
-          <w:szCs w:val="20"/>
-        </w:rPr>
-        <w:t>, *</w:t>
+        <w:t>= iter2, *</w:t>
       </w:r>
       <w:proofErr w:type="spellStart"/>
       <w:r>
@@ -3136,7 +3072,6 @@
         </w:numPr>
         <w:ind w:leftChars="0"/>
         <w:rPr>
-          <w:rFonts w:hint="eastAsia"/>
           <w:szCs w:val="20"/>
         </w:rPr>
       </w:pPr>
@@ -3225,7 +3160,6 @@
         <w:pStyle w:val="a3"/>
         <w:ind w:leftChars="0"/>
         <w:rPr>
-          <w:rFonts w:hint="eastAsia"/>
           <w:szCs w:val="20"/>
         </w:rPr>
       </w:pPr>
@@ -3326,7 +3260,6 @@
         </w:numPr>
         <w:ind w:leftChars="0"/>
         <w:rPr>
-          <w:rFonts w:hint="eastAsia"/>
           <w:szCs w:val="20"/>
         </w:rPr>
       </w:pPr>
@@ -3354,7 +3287,6 @@
         </w:numPr>
         <w:ind w:leftChars="0"/>
         <w:rPr>
-          <w:rFonts w:hint="eastAsia"/>
           <w:szCs w:val="20"/>
         </w:rPr>
       </w:pPr>
@@ -3419,7 +3351,6 @@
         </w:numPr>
         <w:ind w:leftChars="0"/>
         <w:rPr>
-          <w:rFonts w:hint="eastAsia"/>
           <w:szCs w:val="20"/>
         </w:rPr>
       </w:pPr>
@@ -3436,7 +3367,6 @@
         <w:pStyle w:val="a3"/>
         <w:ind w:leftChars="0"/>
         <w:rPr>
-          <w:rFonts w:hint="eastAsia"/>
           <w:szCs w:val="20"/>
         </w:rPr>
       </w:pPr>
@@ -3530,7 +3460,6 @@
         <w:pStyle w:val="a3"/>
         <w:ind w:leftChars="0"/>
         <w:rPr>
-          <w:rFonts w:hint="eastAsia"/>
           <w:szCs w:val="20"/>
         </w:rPr>
       </w:pPr>
@@ -3571,23 +3500,7 @@
           <w:rFonts w:hint="eastAsia"/>
           <w:szCs w:val="20"/>
         </w:rPr>
-        <w:t xml:space="preserve"> + n)</w:t>
-      </w:r>
-      <w:proofErr w:type="spellStart"/>
-      <w:r>
-        <w:rPr>
-          <w:rFonts w:hint="eastAsia"/>
-          <w:szCs w:val="20"/>
-        </w:rPr>
-        <w:t>으로</w:t>
-      </w:r>
-      <w:proofErr w:type="spellEnd"/>
-      <w:r>
-        <w:rPr>
-          <w:rFonts w:hint="eastAsia"/>
-          <w:szCs w:val="20"/>
-        </w:rPr>
-        <w:t xml:space="preserve"> 표현한 것과 같음</w:t>
+        <w:t xml:space="preserve"> + n)으로 표현한 것과 같음</w:t>
       </w:r>
     </w:p>
     <w:p>
@@ -3595,7 +3508,6 @@
         <w:pStyle w:val="a3"/>
         <w:ind w:leftChars="0"/>
         <w:rPr>
-          <w:rFonts w:hint="eastAsia"/>
           <w:szCs w:val="20"/>
         </w:rPr>
       </w:pPr>
@@ -3620,23 +3532,7 @@
           <w:rFonts w:hint="eastAsia"/>
           <w:szCs w:val="20"/>
         </w:rPr>
-        <w:t xml:space="preserve"> </w:t>
-      </w:r>
-      <w:proofErr w:type="spellStart"/>
-      <w:r>
-        <w:rPr>
-          <w:rFonts w:hint="eastAsia"/>
-          <w:szCs w:val="20"/>
-        </w:rPr>
-        <w:t>iter1</w:t>
-      </w:r>
-      <w:proofErr w:type="spellEnd"/>
-      <w:r>
-        <w:rPr>
-          <w:rFonts w:hint="eastAsia"/>
-          <w:szCs w:val="20"/>
-        </w:rPr>
-        <w:t xml:space="preserve"> </w:t>
+        <w:t xml:space="preserve"> iter1 </w:t>
       </w:r>
       <w:r>
         <w:rPr>
@@ -3649,23 +3545,7 @@
           <w:rFonts w:hint="eastAsia"/>
           <w:szCs w:val="20"/>
         </w:rPr>
-        <w:t xml:space="preserve"> </w:t>
-      </w:r>
-      <w:proofErr w:type="spellStart"/>
-      <w:r>
-        <w:rPr>
-          <w:rFonts w:hint="eastAsia"/>
-          <w:szCs w:val="20"/>
-        </w:rPr>
-        <w:t>iter2</w:t>
-      </w:r>
-      <w:proofErr w:type="spellEnd"/>
-      <w:r>
-        <w:rPr>
-          <w:rFonts w:hint="eastAsia"/>
-          <w:szCs w:val="20"/>
-        </w:rPr>
-        <w:t>, 원소들의 차이를 정수로 반환</w:t>
+        <w:t xml:space="preserve"> iter2, 원소들의 차이를 정수로 반환</w:t>
       </w:r>
     </w:p>
     <w:p>
@@ -3673,7 +3553,6 @@
         <w:pStyle w:val="a3"/>
         <w:ind w:leftChars="0"/>
         <w:rPr>
-          <w:rFonts w:hint="eastAsia"/>
           <w:szCs w:val="20"/>
         </w:rPr>
       </w:pPr>
@@ -3706,7 +3585,6 @@
         <w:pStyle w:val="a3"/>
         <w:ind w:leftChars="0"/>
         <w:rPr>
-          <w:rFonts w:hint="eastAsia"/>
           <w:szCs w:val="20"/>
         </w:rPr>
       </w:pPr>
@@ -3746,7 +3624,6 @@
         <w:pStyle w:val="a3"/>
         <w:ind w:leftChars="0"/>
         <w:rPr>
-          <w:rFonts w:hint="eastAsia"/>
           <w:szCs w:val="20"/>
         </w:rPr>
       </w:pPr>
@@ -3763,7 +3640,6 @@
         <w:pStyle w:val="a3"/>
         <w:ind w:leftChars="0"/>
         <w:rPr>
-          <w:rFonts w:hint="eastAsia"/>
           <w:szCs w:val="20"/>
         </w:rPr>
       </w:pPr>
@@ -3843,7 +3719,6 @@
         <w:pStyle w:val="a3"/>
         <w:ind w:leftChars="0"/>
         <w:rPr>
-          <w:rFonts w:hint="eastAsia"/>
           <w:szCs w:val="20"/>
         </w:rPr>
       </w:pPr>
@@ -3861,7 +3736,6 @@
         <w:spacing w:line="240" w:lineRule="auto"/>
         <w:ind w:leftChars="0"/>
         <w:rPr>
-          <w:rFonts w:hint="eastAsia"/>
           <w:szCs w:val="20"/>
         </w:rPr>
       </w:pPr>
@@ -3901,7 +3775,6 @@
         <w:spacing w:line="240" w:lineRule="auto"/>
         <w:ind w:leftChars="0"/>
         <w:rPr>
-          <w:rFonts w:hint="eastAsia"/>
           <w:szCs w:val="20"/>
         </w:rPr>
       </w:pPr>
@@ -3944,7 +3817,6 @@
         <w:spacing w:line="240" w:lineRule="auto"/>
         <w:ind w:leftChars="0"/>
         <w:rPr>
-          <w:rFonts w:hint="eastAsia"/>
           <w:szCs w:val="20"/>
         </w:rPr>
       </w:pPr>
@@ -3962,7 +3834,6 @@
         <w:spacing w:line="240" w:lineRule="auto"/>
         <w:ind w:leftChars="0"/>
         <w:rPr>
-          <w:rFonts w:hint="eastAsia"/>
           <w:szCs w:val="20"/>
         </w:rPr>
       </w:pPr>
@@ -3991,7 +3862,6 @@
         <w:spacing w:line="240" w:lineRule="auto"/>
         <w:ind w:leftChars="0"/>
         <w:rPr>
-          <w:rFonts w:hint="eastAsia"/>
           <w:szCs w:val="20"/>
         </w:rPr>
       </w:pPr>
@@ -4009,7 +3879,6 @@
         <w:spacing w:line="240" w:lineRule="auto"/>
         <w:ind w:leftChars="0"/>
         <w:rPr>
-          <w:rFonts w:hint="eastAsia"/>
           <w:szCs w:val="20"/>
         </w:rPr>
       </w:pPr>
@@ -4043,7 +3912,6 @@
         <w:spacing w:line="240" w:lineRule="auto"/>
         <w:ind w:leftChars="0"/>
         <w:rPr>
-          <w:rFonts w:hint="eastAsia"/>
           <w:szCs w:val="20"/>
         </w:rPr>
       </w:pPr>
@@ -4121,7 +3989,6 @@
         <w:spacing w:line="240" w:lineRule="auto"/>
         <w:ind w:leftChars="0"/>
         <w:rPr>
-          <w:rFonts w:hint="eastAsia"/>
           <w:szCs w:val="20"/>
         </w:rPr>
       </w:pPr>
@@ -4235,7 +4102,6 @@
         <w:spacing w:line="240" w:lineRule="auto"/>
         <w:ind w:leftChars="0"/>
         <w:rPr>
-          <w:rFonts w:hint="eastAsia"/>
           <w:szCs w:val="20"/>
         </w:rPr>
       </w:pPr>
@@ -4336,7 +4202,6 @@
         <w:spacing w:line="240" w:lineRule="auto"/>
         <w:ind w:leftChars="0"/>
         <w:rPr>
-          <w:rFonts w:hint="eastAsia"/>
           <w:szCs w:val="20"/>
         </w:rPr>
       </w:pPr>
@@ -4418,7 +4283,6 @@
         <w:spacing w:line="240" w:lineRule="auto"/>
         <w:ind w:leftChars="0"/>
         <w:rPr>
-          <w:rFonts w:hint="eastAsia"/>
           <w:szCs w:val="20"/>
         </w:rPr>
       </w:pPr>
@@ -4528,7 +4392,6 @@
         <w:spacing w:line="240" w:lineRule="auto"/>
         <w:ind w:leftChars="0"/>
         <w:rPr>
-          <w:rFonts w:hint="eastAsia"/>
           <w:szCs w:val="20"/>
         </w:rPr>
       </w:pPr>
@@ -4545,6 +4408,7 @@
         <w:pStyle w:val="a3"/>
         <w:ind w:leftChars="0"/>
         <w:rPr>
+          <w:rFonts w:hint="eastAsia"/>
           <w:szCs w:val="20"/>
         </w:rPr>
       </w:pPr>
@@ -4555,6 +4419,3411 @@
         </w:rPr>
         <w:t>accumulate()함수는 덧셈을 지원하는 타입이어야 동작하며 operator+()를 정의한 클래스 타입의 객체들과도 동작한다. 또한 기본 연산 +이 외에 다는 이항 연산을 지정할 수도 있다.</w:t>
       </w:r>
+    </w:p>
+    <w:p>
+      <w:pPr>
+        <w:pStyle w:val="a3"/>
+        <w:ind w:leftChars="0"/>
+        <w:rPr>
+          <w:rFonts w:hint="eastAsia"/>
+          <w:szCs w:val="20"/>
+        </w:rPr>
+      </w:pPr>
+      <w:r>
+        <w:rPr>
+          <w:rFonts w:hint="eastAsia"/>
+          <w:szCs w:val="20"/>
+        </w:rPr>
+        <w:t>1.6 스마트 포인터</w:t>
+      </w:r>
+    </w:p>
+    <w:p>
+      <w:pPr>
+        <w:pStyle w:val="a3"/>
+        <w:ind w:leftChars="0"/>
+        <w:rPr>
+          <w:rFonts w:hint="eastAsia"/>
+          <w:szCs w:val="20"/>
+        </w:rPr>
+      </w:pPr>
+      <w:r>
+        <w:rPr>
+          <w:rFonts w:hint="eastAsia"/>
+          <w:szCs w:val="20"/>
+        </w:rPr>
+        <w:t>스마트 포인터는 자유 공간에 할당된 메모리의 주소만 저장할 수 있다</w:t>
+      </w:r>
+      <w:proofErr w:type="gramStart"/>
+      <w:r>
+        <w:rPr>
+          <w:rFonts w:hint="eastAsia"/>
+          <w:szCs w:val="20"/>
+        </w:rPr>
+        <w:t>.(</w:t>
+      </w:r>
+      <w:proofErr w:type="gramEnd"/>
+      <w:r>
+        <w:rPr>
+          <w:rFonts w:hint="eastAsia"/>
+          <w:szCs w:val="20"/>
+        </w:rPr>
+        <w:t>new를 사용한 공간)</w:t>
+      </w:r>
+    </w:p>
+    <w:p>
+      <w:pPr>
+        <w:pStyle w:val="a3"/>
+        <w:ind w:leftChars="0"/>
+        <w:rPr>
+          <w:rFonts w:hint="eastAsia"/>
+          <w:szCs w:val="20"/>
+        </w:rPr>
+      </w:pPr>
+      <w:r>
+        <w:rPr>
+          <w:rFonts w:hint="eastAsia"/>
+          <w:szCs w:val="20"/>
+        </w:rPr>
+        <w:t>원시 포인터에서 하던 증가, 감소 같은 산술 연산은 스마트 포인터에서 할 수 없다.</w:t>
+      </w:r>
+    </w:p>
+    <w:p>
+      <w:pPr>
+        <w:pStyle w:val="a3"/>
+        <w:ind w:leftChars="0"/>
+        <w:rPr>
+          <w:rFonts w:hint="eastAsia"/>
+          <w:szCs w:val="20"/>
+        </w:rPr>
+      </w:pPr>
+      <w:proofErr w:type="spellStart"/>
+      <w:r>
+        <w:rPr>
+          <w:rFonts w:hint="eastAsia"/>
+          <w:szCs w:val="20"/>
+        </w:rPr>
+        <w:t>unique_ptr</w:t>
+      </w:r>
+      <w:proofErr w:type="spellEnd"/>
+      <w:r>
+        <w:rPr>
+          <w:rFonts w:hint="eastAsia"/>
+          <w:szCs w:val="20"/>
+        </w:rPr>
+        <w:t xml:space="preserve">&lt;T&gt;는 타입 T에 대한 포인터처럼 행동하며 유일해야 한다. 유일하다는 것은 </w:t>
+      </w:r>
+      <w:r>
+        <w:rPr>
+          <w:rFonts w:hint="eastAsia"/>
+          <w:szCs w:val="20"/>
+        </w:rPr>
+        <w:t xml:space="preserve">둘 이상의 </w:t>
+      </w:r>
+      <w:proofErr w:type="spellStart"/>
+      <w:r>
+        <w:rPr>
+          <w:rFonts w:hint="eastAsia"/>
+          <w:szCs w:val="20"/>
+        </w:rPr>
+        <w:t>unique_ptr</w:t>
+      </w:r>
+      <w:proofErr w:type="spellEnd"/>
+      <w:r>
+        <w:rPr>
+          <w:rFonts w:hint="eastAsia"/>
+          <w:szCs w:val="20"/>
+        </w:rPr>
+        <w:t>객체가 같은 주소를 소유할 수 없다. 즉, 다른 객체에게 할당하거나 복제도 할 수 없다는 것.</w:t>
+      </w:r>
+    </w:p>
+    <w:p>
+      <w:pPr>
+        <w:pStyle w:val="a3"/>
+        <w:ind w:leftChars="0"/>
+        <w:rPr>
+          <w:rFonts w:hint="eastAsia"/>
+          <w:szCs w:val="20"/>
+        </w:rPr>
+      </w:pPr>
+      <w:proofErr w:type="spellStart"/>
+      <w:r>
+        <w:rPr>
+          <w:rFonts w:hint="eastAsia"/>
+          <w:szCs w:val="20"/>
+        </w:rPr>
+        <w:lastRenderedPageBreak/>
+        <w:t>shared_ptr</w:t>
+      </w:r>
+      <w:proofErr w:type="spellEnd"/>
+      <w:r>
+        <w:rPr>
+          <w:rFonts w:hint="eastAsia"/>
+          <w:szCs w:val="20"/>
+        </w:rPr>
+        <w:t xml:space="preserve">&lt;T&gt; 는 같은 주소를 담은 </w:t>
+      </w:r>
+      <w:proofErr w:type="spellStart"/>
+      <w:r>
+        <w:rPr>
+          <w:rFonts w:hint="eastAsia"/>
+          <w:szCs w:val="20"/>
+        </w:rPr>
+        <w:t>shared_ptr</w:t>
+      </w:r>
+      <w:proofErr w:type="spellEnd"/>
+      <w:r>
+        <w:rPr>
+          <w:rFonts w:hint="eastAsia"/>
+          <w:szCs w:val="20"/>
+        </w:rPr>
+        <w:t xml:space="preserve">&lt;T&gt;객체가 얼마든지 있을 수 있다는 것. 주소가 같은 객체의 개수는 기록된다. (카운트 증감) </w:t>
+      </w:r>
+      <w:r>
+        <w:rPr>
+          <w:rFonts w:hint="eastAsia"/>
+          <w:szCs w:val="20"/>
+        </w:rPr>
+        <w:t>카운트가 0이 되면 자동 해제됨.</w:t>
+      </w:r>
+      <w:r>
+        <w:rPr>
+          <w:rFonts w:hint="eastAsia"/>
+          <w:szCs w:val="20"/>
+        </w:rPr>
+        <w:t xml:space="preserve"> 가리킨 객체도 소멸됨</w:t>
+      </w:r>
+      <w:proofErr w:type="gramStart"/>
+      <w:r>
+        <w:rPr>
+          <w:rFonts w:hint="eastAsia"/>
+          <w:szCs w:val="20"/>
+        </w:rPr>
+        <w:t>.(</w:t>
+      </w:r>
+      <w:proofErr w:type="gramEnd"/>
+      <w:r>
+        <w:rPr>
+          <w:rFonts w:hint="eastAsia"/>
+          <w:szCs w:val="20"/>
+        </w:rPr>
+        <w:t>자동 해제)</w:t>
+      </w:r>
+    </w:p>
+    <w:p>
+      <w:pPr>
+        <w:pStyle w:val="a3"/>
+        <w:ind w:leftChars="0"/>
+        <w:rPr>
+          <w:rFonts w:hint="eastAsia"/>
+          <w:szCs w:val="20"/>
+        </w:rPr>
+      </w:pPr>
+      <w:proofErr w:type="spellStart"/>
+      <w:r>
+        <w:rPr>
+          <w:rFonts w:hint="eastAsia"/>
+          <w:szCs w:val="20"/>
+        </w:rPr>
+        <w:t>weak_ptr</w:t>
+      </w:r>
+      <w:proofErr w:type="spellEnd"/>
+      <w:r>
+        <w:rPr>
+          <w:rFonts w:hint="eastAsia"/>
+          <w:szCs w:val="20"/>
+        </w:rPr>
+        <w:t xml:space="preserve">&lt;T&gt;는 </w:t>
+      </w:r>
+      <w:proofErr w:type="spellStart"/>
+      <w:r>
+        <w:rPr>
+          <w:rFonts w:hint="eastAsia"/>
+          <w:szCs w:val="20"/>
+        </w:rPr>
+        <w:t>shared_ptr</w:t>
+      </w:r>
+      <w:proofErr w:type="spellEnd"/>
+      <w:r>
+        <w:rPr>
+          <w:rFonts w:hint="eastAsia"/>
+          <w:szCs w:val="20"/>
+        </w:rPr>
+        <w:t xml:space="preserve">&lt;T&gt; 객체에서 생성해서 연결하고 같은 주소를 가리킨다. 그런데 </w:t>
+      </w:r>
+      <w:proofErr w:type="spellStart"/>
+      <w:r>
+        <w:rPr>
+          <w:rFonts w:hint="eastAsia"/>
+          <w:szCs w:val="20"/>
+        </w:rPr>
+        <w:t>shared_ptr</w:t>
+      </w:r>
+      <w:proofErr w:type="spellEnd"/>
+      <w:r>
+        <w:rPr>
+          <w:rFonts w:hint="eastAsia"/>
+          <w:szCs w:val="20"/>
+        </w:rPr>
+        <w:t xml:space="preserve">&lt;T&gt;카운트가 증가하지는 않는다. </w:t>
+      </w:r>
+      <w:proofErr w:type="spellStart"/>
+      <w:r>
+        <w:rPr>
+          <w:rFonts w:hint="eastAsia"/>
+          <w:szCs w:val="20"/>
+        </w:rPr>
+        <w:t>shared_ptr</w:t>
+      </w:r>
+      <w:proofErr w:type="spellEnd"/>
+      <w:r>
+        <w:rPr>
+          <w:rFonts w:hint="eastAsia"/>
+          <w:szCs w:val="20"/>
+        </w:rPr>
+        <w:t xml:space="preserve">&lt;T&gt; 참조가 소멸하거나 다른 주소로 재할당될 때 </w:t>
+      </w:r>
+      <w:proofErr w:type="spellStart"/>
+      <w:r>
+        <w:rPr>
+          <w:rFonts w:hint="eastAsia"/>
+          <w:szCs w:val="20"/>
+        </w:rPr>
+        <w:t>shared_ptr</w:t>
+      </w:r>
+      <w:proofErr w:type="spellEnd"/>
+      <w:r>
+        <w:rPr>
+          <w:rFonts w:hint="eastAsia"/>
+          <w:szCs w:val="20"/>
+        </w:rPr>
+        <w:t xml:space="preserve">&lt;T&gt;의 메모리는 해제되더라도 연관된 </w:t>
+      </w:r>
+      <w:proofErr w:type="spellStart"/>
+      <w:r>
+        <w:rPr>
+          <w:rFonts w:hint="eastAsia"/>
+          <w:szCs w:val="20"/>
+        </w:rPr>
+        <w:t>weak_ptr</w:t>
+      </w:r>
+      <w:proofErr w:type="spellEnd"/>
+      <w:r>
+        <w:rPr>
+          <w:rFonts w:hint="eastAsia"/>
+          <w:szCs w:val="20"/>
+        </w:rPr>
+        <w:t xml:space="preserve">&lt;T&gt;객체는 남아 있게 된다.  </w:t>
+      </w:r>
+      <w:proofErr w:type="spellStart"/>
+      <w:r>
+        <w:rPr>
+          <w:rFonts w:hint="eastAsia"/>
+          <w:szCs w:val="20"/>
+        </w:rPr>
+        <w:t>weak_ptr</w:t>
+      </w:r>
+      <w:proofErr w:type="spellEnd"/>
+      <w:r>
+        <w:rPr>
+          <w:rFonts w:hint="eastAsia"/>
+          <w:szCs w:val="20"/>
+        </w:rPr>
+        <w:t xml:space="preserve">을 쓰는 이유는 </w:t>
+      </w:r>
+      <w:proofErr w:type="spellStart"/>
+      <w:r>
+        <w:rPr>
+          <w:rFonts w:hint="eastAsia"/>
+          <w:szCs w:val="20"/>
+        </w:rPr>
+        <w:t>shared_ptr</w:t>
+      </w:r>
+      <w:proofErr w:type="spellEnd"/>
+      <w:r>
+        <w:rPr>
+          <w:rFonts w:hint="eastAsia"/>
+          <w:szCs w:val="20"/>
+        </w:rPr>
+        <w:t>객체로 부주의하게 순환 참조(양방향참조)를 만들기 때문이다. 이렇게 되면 어떤 객체도 소멸할 수 없다</w:t>
+      </w:r>
+      <w:proofErr w:type="gramStart"/>
+      <w:r>
+        <w:rPr>
+          <w:rFonts w:hint="eastAsia"/>
+          <w:szCs w:val="20"/>
+        </w:rPr>
+        <w:t>.(</w:t>
+      </w:r>
+      <w:proofErr w:type="gramEnd"/>
+      <w:r>
+        <w:rPr>
+          <w:rFonts w:hint="eastAsia"/>
+          <w:szCs w:val="20"/>
+        </w:rPr>
+        <w:t xml:space="preserve">카운트가 0이 </w:t>
+      </w:r>
+      <w:proofErr w:type="spellStart"/>
+      <w:r>
+        <w:rPr>
+          <w:rFonts w:hint="eastAsia"/>
+          <w:szCs w:val="20"/>
+        </w:rPr>
+        <w:t>될수</w:t>
+      </w:r>
+      <w:proofErr w:type="spellEnd"/>
+      <w:r>
+        <w:rPr>
+          <w:rFonts w:hint="eastAsia"/>
+          <w:szCs w:val="20"/>
+        </w:rPr>
+        <w:t xml:space="preserve"> 없다.) </w:t>
+      </w:r>
+      <w:proofErr w:type="spellStart"/>
+      <w:r>
+        <w:rPr>
+          <w:rFonts w:hint="eastAsia"/>
+          <w:szCs w:val="20"/>
+        </w:rPr>
+        <w:t>shared_ptr</w:t>
+      </w:r>
+      <w:proofErr w:type="spellEnd"/>
+      <w:r>
+        <w:rPr>
+          <w:rFonts w:hint="eastAsia"/>
+          <w:szCs w:val="20"/>
+        </w:rPr>
+        <w:t xml:space="preserve">객체가 가리키는 객체를 </w:t>
+      </w:r>
+      <w:proofErr w:type="spellStart"/>
+      <w:r>
+        <w:rPr>
+          <w:rFonts w:hint="eastAsia"/>
+          <w:szCs w:val="20"/>
+        </w:rPr>
+        <w:t>weak_ptr</w:t>
+      </w:r>
+      <w:proofErr w:type="spellEnd"/>
+      <w:r>
+        <w:rPr>
+          <w:rFonts w:hint="eastAsia"/>
+          <w:szCs w:val="20"/>
+        </w:rPr>
+        <w:t>객체를 사용해 가리키면 순환 참조를 피할 수 있다.</w:t>
+      </w:r>
+    </w:p>
+    <w:p>
+      <w:pPr>
+        <w:pStyle w:val="a3"/>
+        <w:ind w:leftChars="0"/>
+        <w:rPr>
+          <w:rFonts w:hint="eastAsia"/>
+          <w:szCs w:val="20"/>
+        </w:rPr>
+      </w:pPr>
+      <w:proofErr w:type="spellStart"/>
+      <w:r>
+        <w:rPr>
+          <w:rFonts w:hint="eastAsia"/>
+          <w:szCs w:val="20"/>
+        </w:rPr>
+        <w:t>unique_ptr</w:t>
+      </w:r>
+      <w:proofErr w:type="spellEnd"/>
+      <w:r>
+        <w:rPr>
+          <w:rFonts w:hint="eastAsia"/>
+          <w:szCs w:val="20"/>
+        </w:rPr>
+        <w:t>&lt;T&gt; 포인터 사용하기</w:t>
+      </w:r>
+    </w:p>
+    <w:p>
+      <w:pPr>
+        <w:pStyle w:val="a3"/>
+        <w:ind w:leftChars="0"/>
+        <w:rPr>
+          <w:rFonts w:hint="eastAsia"/>
+          <w:szCs w:val="20"/>
+        </w:rPr>
+      </w:pPr>
+      <w:proofErr w:type="spellStart"/>
+      <w:r>
+        <w:rPr>
+          <w:rFonts w:hint="eastAsia"/>
+          <w:szCs w:val="20"/>
+        </w:rPr>
+        <w:t>unique_ptr</w:t>
+      </w:r>
+      <w:proofErr w:type="spellEnd"/>
+      <w:r>
+        <w:rPr>
+          <w:rFonts w:hint="eastAsia"/>
+          <w:szCs w:val="20"/>
+        </w:rPr>
+        <w:t xml:space="preserve">&lt;T&gt;가 소유한 객체는 원시 포인터를 이용해서 객체에 대한 접근을 허용할 수 있다. </w:t>
+      </w:r>
+    </w:p>
+    <w:p>
+      <w:pPr>
+        <w:pStyle w:val="a3"/>
+        <w:ind w:leftChars="0"/>
+        <w:rPr>
+          <w:rFonts w:hint="eastAsia"/>
+          <w:szCs w:val="20"/>
+        </w:rPr>
+      </w:pPr>
+      <w:proofErr w:type="spellStart"/>
+      <w:r>
+        <w:rPr>
+          <w:rFonts w:hint="eastAsia"/>
+          <w:szCs w:val="20"/>
+        </w:rPr>
+        <w:t>unique_ptr</w:t>
+      </w:r>
+      <w:proofErr w:type="spellEnd"/>
+      <w:r>
+        <w:rPr>
+          <w:rFonts w:hint="eastAsia"/>
+          <w:szCs w:val="20"/>
+        </w:rPr>
+        <w:t xml:space="preserve"> </w:t>
+      </w:r>
+      <w:proofErr w:type="spellStart"/>
+      <w:r>
+        <w:rPr>
+          <w:rFonts w:hint="eastAsia"/>
+          <w:szCs w:val="20"/>
+        </w:rPr>
+        <w:t>생성법</w:t>
+      </w:r>
+      <w:proofErr w:type="spellEnd"/>
+    </w:p>
+    <w:p>
+      <w:pPr>
+        <w:pStyle w:val="a3"/>
+        <w:ind w:leftChars="0"/>
+        <w:rPr>
+          <w:rFonts w:hint="eastAsia"/>
+          <w:szCs w:val="20"/>
+        </w:rPr>
+      </w:pPr>
+      <w:proofErr w:type="spellStart"/>
+      <w:r>
+        <w:rPr>
+          <w:rFonts w:hint="eastAsia"/>
+          <w:szCs w:val="20"/>
+        </w:rPr>
+        <w:t>std</w:t>
+      </w:r>
+      <w:proofErr w:type="spellEnd"/>
+      <w:r>
+        <w:rPr>
+          <w:rFonts w:hint="eastAsia"/>
+          <w:szCs w:val="20"/>
+        </w:rPr>
+        <w:t>::</w:t>
+      </w:r>
+      <w:proofErr w:type="spellStart"/>
+      <w:r>
+        <w:rPr>
+          <w:rFonts w:hint="eastAsia"/>
+          <w:szCs w:val="20"/>
+        </w:rPr>
+        <w:t>unique_ptr</w:t>
+      </w:r>
+      <w:proofErr w:type="spellEnd"/>
+      <w:r>
+        <w:rPr>
+          <w:rFonts w:hint="eastAsia"/>
+          <w:szCs w:val="20"/>
+        </w:rPr>
+        <w:t>&lt;</w:t>
+      </w:r>
+      <w:proofErr w:type="spellStart"/>
+      <w:r>
+        <w:rPr>
+          <w:rFonts w:hint="eastAsia"/>
+          <w:szCs w:val="20"/>
+        </w:rPr>
+        <w:t>std</w:t>
+      </w:r>
+      <w:proofErr w:type="spellEnd"/>
+      <w:r>
+        <w:rPr>
+          <w:rFonts w:hint="eastAsia"/>
+          <w:szCs w:val="20"/>
+        </w:rPr>
+        <w:t xml:space="preserve">::string&gt; </w:t>
+      </w:r>
+      <w:proofErr w:type="spellStart"/>
+      <w:r>
+        <w:rPr>
+          <w:rFonts w:hint="eastAsia"/>
+          <w:szCs w:val="20"/>
+        </w:rPr>
+        <w:t>pname</w:t>
+      </w:r>
+      <w:proofErr w:type="spellEnd"/>
+      <w:r>
+        <w:rPr>
+          <w:rFonts w:hint="eastAsia"/>
+          <w:szCs w:val="20"/>
+        </w:rPr>
+        <w:t xml:space="preserve"> {new </w:t>
+      </w:r>
+      <w:proofErr w:type="spellStart"/>
+      <w:r>
+        <w:rPr>
+          <w:rFonts w:hint="eastAsia"/>
+          <w:szCs w:val="20"/>
+        </w:rPr>
+        <w:t>std</w:t>
+      </w:r>
+      <w:proofErr w:type="spellEnd"/>
+      <w:r>
+        <w:rPr>
+          <w:rFonts w:hint="eastAsia"/>
+          <w:szCs w:val="20"/>
+        </w:rPr>
+        <w:t>::string {</w:t>
+      </w:r>
+      <w:r>
+        <w:rPr>
+          <w:szCs w:val="20"/>
+        </w:rPr>
+        <w:t>“</w:t>
+      </w:r>
+      <w:r>
+        <w:rPr>
+          <w:rFonts w:hint="eastAsia"/>
+          <w:szCs w:val="20"/>
+        </w:rPr>
+        <w:t>Algernon</w:t>
+      </w:r>
+      <w:r>
+        <w:rPr>
+          <w:szCs w:val="20"/>
+        </w:rPr>
+        <w:t>”</w:t>
+      </w:r>
+      <w:r>
+        <w:rPr>
+          <w:rFonts w:hint="eastAsia"/>
+          <w:szCs w:val="20"/>
+        </w:rPr>
+        <w:t>}};</w:t>
+      </w:r>
+    </w:p>
+    <w:p>
+      <w:pPr>
+        <w:pStyle w:val="a3"/>
+        <w:ind w:leftChars="0"/>
+        <w:rPr>
+          <w:rFonts w:hint="eastAsia"/>
+          <w:szCs w:val="20"/>
+        </w:rPr>
+      </w:pPr>
+      <w:proofErr w:type="spellStart"/>
+      <w:r>
+        <w:rPr>
+          <w:rFonts w:hint="eastAsia"/>
+          <w:szCs w:val="20"/>
+        </w:rPr>
+        <w:t>힙에</w:t>
+      </w:r>
+      <w:proofErr w:type="spellEnd"/>
+      <w:r>
+        <w:rPr>
+          <w:rFonts w:hint="eastAsia"/>
+          <w:szCs w:val="20"/>
+        </w:rPr>
+        <w:t xml:space="preserve"> 생성된 string 객체가 </w:t>
+      </w:r>
+      <w:proofErr w:type="spellStart"/>
+      <w:r>
+        <w:rPr>
+          <w:rFonts w:hint="eastAsia"/>
+          <w:szCs w:val="20"/>
+        </w:rPr>
+        <w:t>unique_ptr</w:t>
+      </w:r>
+      <w:proofErr w:type="spellEnd"/>
+      <w:r>
+        <w:rPr>
+          <w:rFonts w:hint="eastAsia"/>
+          <w:szCs w:val="20"/>
+        </w:rPr>
+        <w:t xml:space="preserve">&lt;string&gt; </w:t>
+      </w:r>
+      <w:proofErr w:type="spellStart"/>
+      <w:r>
+        <w:rPr>
+          <w:rFonts w:hint="eastAsia"/>
+          <w:szCs w:val="20"/>
+        </w:rPr>
+        <w:t>생성자에</w:t>
+      </w:r>
+      <w:proofErr w:type="spellEnd"/>
+      <w:r>
+        <w:rPr>
+          <w:rFonts w:hint="eastAsia"/>
+          <w:szCs w:val="20"/>
+        </w:rPr>
+        <w:t xml:space="preserve"> 전달된다. 기본 </w:t>
+      </w:r>
+      <w:proofErr w:type="spellStart"/>
+      <w:r>
+        <w:rPr>
+          <w:rFonts w:hint="eastAsia"/>
+          <w:szCs w:val="20"/>
+        </w:rPr>
+        <w:t>생성자는</w:t>
+      </w:r>
+      <w:proofErr w:type="spellEnd"/>
+      <w:r>
+        <w:rPr>
+          <w:rFonts w:hint="eastAsia"/>
+          <w:szCs w:val="20"/>
+        </w:rPr>
+        <w:t xml:space="preserve"> </w:t>
+      </w:r>
+      <w:proofErr w:type="spellStart"/>
+      <w:r>
+        <w:rPr>
+          <w:rFonts w:hint="eastAsia"/>
+          <w:szCs w:val="20"/>
+        </w:rPr>
+        <w:t>unique_ptr</w:t>
+      </w:r>
+      <w:proofErr w:type="spellEnd"/>
+      <w:r>
+        <w:rPr>
+          <w:rFonts w:hint="eastAsia"/>
+          <w:szCs w:val="20"/>
+        </w:rPr>
+        <w:t xml:space="preserve">&lt;T&gt;객체의 내부 원시 포인터를 </w:t>
+      </w:r>
+      <w:proofErr w:type="spellStart"/>
+      <w:r>
+        <w:rPr>
+          <w:rFonts w:hint="eastAsia"/>
+          <w:szCs w:val="20"/>
+        </w:rPr>
+        <w:t>nullptr</w:t>
+      </w:r>
+      <w:proofErr w:type="spellEnd"/>
+      <w:r>
+        <w:rPr>
+          <w:rFonts w:hint="eastAsia"/>
+          <w:szCs w:val="20"/>
+        </w:rPr>
+        <w:t xml:space="preserve">로 생성한다. </w:t>
+      </w:r>
+    </w:p>
+    <w:p>
+      <w:pPr>
+        <w:pStyle w:val="a3"/>
+        <w:ind w:leftChars="0"/>
+        <w:rPr>
+          <w:rFonts w:hint="eastAsia"/>
+          <w:szCs w:val="20"/>
+        </w:rPr>
+      </w:pPr>
+      <w:r>
+        <w:rPr>
+          <w:rFonts w:hint="eastAsia"/>
+          <w:szCs w:val="20"/>
+        </w:rPr>
+        <w:t xml:space="preserve">auto </w:t>
+      </w:r>
+      <w:proofErr w:type="spellStart"/>
+      <w:r>
+        <w:rPr>
+          <w:rFonts w:hint="eastAsia"/>
+          <w:szCs w:val="20"/>
+        </w:rPr>
+        <w:t>pname</w:t>
+      </w:r>
+      <w:proofErr w:type="spellEnd"/>
+      <w:r>
+        <w:rPr>
+          <w:rFonts w:hint="eastAsia"/>
+          <w:szCs w:val="20"/>
+        </w:rPr>
+        <w:t xml:space="preserve"> = </w:t>
+      </w:r>
+      <w:proofErr w:type="spellStart"/>
+      <w:r>
+        <w:rPr>
+          <w:rFonts w:hint="eastAsia"/>
+          <w:szCs w:val="20"/>
+        </w:rPr>
+        <w:t>std</w:t>
+      </w:r>
+      <w:proofErr w:type="spellEnd"/>
+      <w:proofErr w:type="gramStart"/>
+      <w:r>
+        <w:rPr>
+          <w:rFonts w:hint="eastAsia"/>
+          <w:szCs w:val="20"/>
+        </w:rPr>
+        <w:t>::</w:t>
+      </w:r>
+      <w:proofErr w:type="spellStart"/>
+      <w:proofErr w:type="gramEnd"/>
+      <w:r>
+        <w:rPr>
+          <w:rFonts w:hint="eastAsia"/>
+          <w:szCs w:val="20"/>
+        </w:rPr>
+        <w:t>make_unique</w:t>
+      </w:r>
+      <w:proofErr w:type="spellEnd"/>
+      <w:r>
+        <w:rPr>
+          <w:rFonts w:hint="eastAsia"/>
+          <w:szCs w:val="20"/>
+        </w:rPr>
+        <w:t>&lt;</w:t>
+      </w:r>
+      <w:proofErr w:type="spellStart"/>
+      <w:r>
+        <w:rPr>
+          <w:rFonts w:hint="eastAsia"/>
+          <w:szCs w:val="20"/>
+        </w:rPr>
+        <w:t>std</w:t>
+      </w:r>
+      <w:proofErr w:type="spellEnd"/>
+      <w:r>
+        <w:rPr>
+          <w:rFonts w:hint="eastAsia"/>
+          <w:szCs w:val="20"/>
+        </w:rPr>
+        <w:t>::string&gt;(</w:t>
+      </w:r>
+      <w:r>
+        <w:rPr>
+          <w:szCs w:val="20"/>
+        </w:rPr>
+        <w:t>“</w:t>
+      </w:r>
+      <w:r>
+        <w:rPr>
+          <w:rFonts w:hint="eastAsia"/>
+          <w:szCs w:val="20"/>
+        </w:rPr>
+        <w:t>Algernon</w:t>
+      </w:r>
+      <w:r>
+        <w:rPr>
+          <w:szCs w:val="20"/>
+        </w:rPr>
+        <w:t>”</w:t>
+      </w:r>
+      <w:r>
+        <w:rPr>
+          <w:rFonts w:hint="eastAsia"/>
+          <w:szCs w:val="20"/>
+        </w:rPr>
+        <w:t xml:space="preserve">); // memory헤더에 정의된 </w:t>
+      </w:r>
+      <w:proofErr w:type="spellStart"/>
+      <w:r>
+        <w:rPr>
+          <w:rFonts w:hint="eastAsia"/>
+          <w:szCs w:val="20"/>
+        </w:rPr>
+        <w:t>make_unique</w:t>
+      </w:r>
+      <w:proofErr w:type="spellEnd"/>
+      <w:r>
+        <w:rPr>
+          <w:rFonts w:hint="eastAsia"/>
+          <w:szCs w:val="20"/>
+        </w:rPr>
+        <w:t>&lt;T&gt;()함수 템플릿을 사용하는 것.</w:t>
+      </w:r>
+    </w:p>
+    <w:p>
+      <w:pPr>
+        <w:pStyle w:val="a3"/>
+        <w:ind w:leftChars="0"/>
+        <w:rPr>
+          <w:rFonts w:hint="eastAsia"/>
+          <w:szCs w:val="20"/>
+        </w:rPr>
+      </w:pPr>
+      <w:proofErr w:type="spellStart"/>
+      <w:r>
+        <w:rPr>
+          <w:rFonts w:hint="eastAsia"/>
+          <w:szCs w:val="20"/>
+        </w:rPr>
+        <w:t>unique_ptr</w:t>
+      </w:r>
+      <w:proofErr w:type="spellEnd"/>
+      <w:r>
+        <w:rPr>
+          <w:rFonts w:hint="eastAsia"/>
+          <w:szCs w:val="20"/>
+        </w:rPr>
+        <w:t xml:space="preserve">은 복제할 수 없으므로 복사생성자가 </w:t>
+      </w:r>
+      <w:proofErr w:type="spellStart"/>
+      <w:r>
+        <w:rPr>
+          <w:rFonts w:hint="eastAsia"/>
+          <w:szCs w:val="20"/>
+        </w:rPr>
+        <w:t>호출되는데는</w:t>
+      </w:r>
+      <w:proofErr w:type="spellEnd"/>
+      <w:r>
+        <w:rPr>
+          <w:rFonts w:hint="eastAsia"/>
+          <w:szCs w:val="20"/>
+        </w:rPr>
+        <w:t xml:space="preserve"> 쓸 수 없다. 즉, 함수 </w:t>
+      </w:r>
+      <w:proofErr w:type="spellStart"/>
+      <w:r>
+        <w:rPr>
+          <w:rFonts w:hint="eastAsia"/>
+          <w:szCs w:val="20"/>
+        </w:rPr>
+        <w:t>파라미터로</w:t>
+      </w:r>
+      <w:proofErr w:type="spellEnd"/>
+      <w:r>
+        <w:rPr>
+          <w:rFonts w:hint="eastAsia"/>
+          <w:szCs w:val="20"/>
+        </w:rPr>
+        <w:t xml:space="preserve"> 값이 들어있어서는 안되고 &amp;가 붙어야 함수에 인자로 쓸 수 있다. </w:t>
+      </w:r>
+    </w:p>
+    <w:p>
+      <w:pPr>
+        <w:pStyle w:val="a3"/>
+        <w:ind w:leftChars="0"/>
+        <w:rPr>
+          <w:rFonts w:hint="eastAsia"/>
+          <w:szCs w:val="20"/>
+        </w:rPr>
+      </w:pPr>
+      <w:r>
+        <w:rPr>
+          <w:rFonts w:hint="eastAsia"/>
+          <w:szCs w:val="20"/>
+        </w:rPr>
+        <w:t>원시포인터를 얻는 방법</w:t>
+      </w:r>
+    </w:p>
+    <w:p>
+      <w:pPr>
+        <w:pStyle w:val="a3"/>
+        <w:ind w:leftChars="0"/>
+        <w:rPr>
+          <w:rFonts w:hint="eastAsia"/>
+          <w:szCs w:val="20"/>
+        </w:rPr>
+      </w:pPr>
+      <w:proofErr w:type="spellStart"/>
+      <w:r>
+        <w:rPr>
+          <w:rFonts w:hint="eastAsia"/>
+          <w:szCs w:val="20"/>
+        </w:rPr>
+        <w:t>자료형</w:t>
+      </w:r>
+      <w:proofErr w:type="spellEnd"/>
+      <w:r>
+        <w:rPr>
+          <w:rFonts w:hint="eastAsia"/>
+          <w:szCs w:val="20"/>
+        </w:rPr>
+        <w:t xml:space="preserve"> </w:t>
+      </w:r>
+      <w:proofErr w:type="spellStart"/>
+      <w:r>
+        <w:rPr>
+          <w:rFonts w:hint="eastAsia"/>
+          <w:szCs w:val="20"/>
+        </w:rPr>
+        <w:t>pstr</w:t>
+      </w:r>
+      <w:proofErr w:type="spellEnd"/>
+      <w:r>
+        <w:rPr>
+          <w:rFonts w:hint="eastAsia"/>
+          <w:szCs w:val="20"/>
+        </w:rPr>
+        <w:t xml:space="preserve"> {</w:t>
+      </w:r>
+      <w:proofErr w:type="spellStart"/>
+      <w:r>
+        <w:rPr>
+          <w:rFonts w:hint="eastAsia"/>
+          <w:szCs w:val="20"/>
+        </w:rPr>
+        <w:t>unique_p.get</w:t>
+      </w:r>
+      <w:proofErr w:type="spellEnd"/>
+      <w:r>
+        <w:rPr>
+          <w:rFonts w:hint="eastAsia"/>
+          <w:szCs w:val="20"/>
+        </w:rPr>
+        <w:t xml:space="preserve">()}; // 멤버함수 get()은 </w:t>
+      </w:r>
+      <w:proofErr w:type="spellStart"/>
+      <w:r>
+        <w:rPr>
+          <w:rFonts w:hint="eastAsia"/>
+          <w:szCs w:val="20"/>
+        </w:rPr>
+        <w:t>unique_ptr</w:t>
+      </w:r>
+      <w:proofErr w:type="spellEnd"/>
+      <w:r>
+        <w:rPr>
+          <w:rFonts w:hint="eastAsia"/>
+          <w:szCs w:val="20"/>
+        </w:rPr>
+        <w:t xml:space="preserve">&lt;T&gt;에 있는 원시 포인터를 반환한다. </w:t>
+      </w:r>
+    </w:p>
+    <w:p>
+      <w:pPr>
+        <w:pStyle w:val="a3"/>
+        <w:ind w:leftChars="0"/>
+        <w:rPr>
+          <w:rFonts w:hint="eastAsia"/>
+          <w:szCs w:val="20"/>
+        </w:rPr>
+      </w:pPr>
+      <w:r>
+        <w:rPr>
+          <w:rFonts w:hint="eastAsia"/>
+          <w:szCs w:val="20"/>
+        </w:rPr>
+        <w:t>p45.</w:t>
+      </w:r>
+    </w:p>
+    <w:p>
+      <w:pPr>
+        <w:pStyle w:val="a3"/>
+        <w:ind w:leftChars="0"/>
+        <w:rPr>
+          <w:rFonts w:hint="eastAsia"/>
+          <w:szCs w:val="20"/>
+        </w:rPr>
+      </w:pPr>
+      <w:r>
+        <w:rPr>
+          <w:rFonts w:hint="eastAsia"/>
+          <w:szCs w:val="20"/>
+        </w:rPr>
+        <w:t xml:space="preserve">스마트 포인터가 소멸될 때 포인터가 가리키는 객체도 소멸된다. reset()을 호출하면 유니크 포인터가 가리키는 객체를 소멸시키고 포인터는 </w:t>
+      </w:r>
+      <w:proofErr w:type="spellStart"/>
+      <w:r>
+        <w:rPr>
+          <w:rFonts w:hint="eastAsia"/>
+          <w:szCs w:val="20"/>
+        </w:rPr>
+        <w:t>nullptr</w:t>
+      </w:r>
+      <w:proofErr w:type="spellEnd"/>
+      <w:r>
+        <w:rPr>
+          <w:rFonts w:hint="eastAsia"/>
+          <w:szCs w:val="20"/>
+        </w:rPr>
+        <w:t>이 된다.</w:t>
+      </w:r>
+    </w:p>
+    <w:p>
+      <w:pPr>
+        <w:pStyle w:val="a3"/>
+        <w:ind w:leftChars="0"/>
+        <w:rPr>
+          <w:rFonts w:hint="eastAsia"/>
+          <w:szCs w:val="20"/>
+        </w:rPr>
+      </w:pPr>
+      <w:r>
+        <w:rPr>
+          <w:rFonts w:hint="eastAsia"/>
+          <w:szCs w:val="20"/>
+        </w:rPr>
+        <w:t>p46.</w:t>
+      </w:r>
+    </w:p>
+    <w:p>
+      <w:pPr>
+        <w:pStyle w:val="a3"/>
+        <w:ind w:leftChars="0"/>
+        <w:rPr>
+          <w:rFonts w:hint="eastAsia"/>
+          <w:szCs w:val="20"/>
+        </w:rPr>
+      </w:pPr>
+      <w:proofErr w:type="gramStart"/>
+      <w:r>
+        <w:rPr>
+          <w:rFonts w:hint="eastAsia"/>
+          <w:szCs w:val="20"/>
+        </w:rPr>
+        <w:lastRenderedPageBreak/>
+        <w:t>auto</w:t>
+      </w:r>
+      <w:proofErr w:type="gramEnd"/>
+      <w:r>
+        <w:rPr>
+          <w:rFonts w:hint="eastAsia"/>
+          <w:szCs w:val="20"/>
+        </w:rPr>
+        <w:t xml:space="preserve"> </w:t>
+      </w:r>
+      <w:proofErr w:type="spellStart"/>
+      <w:r>
+        <w:rPr>
+          <w:rFonts w:hint="eastAsia"/>
+          <w:szCs w:val="20"/>
+        </w:rPr>
+        <w:t>pname</w:t>
+      </w:r>
+      <w:proofErr w:type="spellEnd"/>
+      <w:r>
+        <w:rPr>
+          <w:rFonts w:hint="eastAsia"/>
+          <w:szCs w:val="20"/>
+        </w:rPr>
+        <w:t xml:space="preserve"> = </w:t>
+      </w:r>
+      <w:proofErr w:type="spellStart"/>
+      <w:r>
+        <w:rPr>
+          <w:rFonts w:hint="eastAsia"/>
+          <w:szCs w:val="20"/>
+        </w:rPr>
+        <w:t>make_unique</w:t>
+      </w:r>
+      <w:proofErr w:type="spellEnd"/>
+      <w:r>
+        <w:rPr>
+          <w:rFonts w:hint="eastAsia"/>
+          <w:szCs w:val="20"/>
+        </w:rPr>
+        <w:t>&lt;string&gt;(</w:t>
+      </w:r>
+      <w:r>
+        <w:rPr>
+          <w:szCs w:val="20"/>
+        </w:rPr>
+        <w:t>“</w:t>
+      </w:r>
+      <w:r>
+        <w:rPr>
+          <w:rFonts w:hint="eastAsia"/>
+          <w:szCs w:val="20"/>
+        </w:rPr>
+        <w:t>Algernon</w:t>
+      </w:r>
+      <w:r>
+        <w:rPr>
+          <w:szCs w:val="20"/>
+        </w:rPr>
+        <w:t>”</w:t>
+      </w:r>
+      <w:r>
+        <w:rPr>
+          <w:rFonts w:hint="eastAsia"/>
+          <w:szCs w:val="20"/>
+        </w:rPr>
+        <w:t>);</w:t>
+      </w:r>
+    </w:p>
+    <w:p>
+      <w:pPr>
+        <w:pStyle w:val="a3"/>
+        <w:ind w:leftChars="0"/>
+        <w:rPr>
+          <w:rFonts w:hint="eastAsia"/>
+          <w:szCs w:val="20"/>
+        </w:rPr>
+      </w:pPr>
+      <w:proofErr w:type="spellStart"/>
+      <w:proofErr w:type="gramStart"/>
+      <w:r>
+        <w:rPr>
+          <w:rFonts w:hint="eastAsia"/>
+          <w:szCs w:val="20"/>
+        </w:rPr>
+        <w:t>pname.reset</w:t>
+      </w:r>
+      <w:proofErr w:type="spellEnd"/>
+      <w:r>
+        <w:rPr>
+          <w:rFonts w:hint="eastAsia"/>
+          <w:szCs w:val="20"/>
+        </w:rPr>
+        <w:t>(</w:t>
+      </w:r>
+      <w:proofErr w:type="gramEnd"/>
+      <w:r>
+        <w:rPr>
+          <w:rFonts w:hint="eastAsia"/>
+          <w:szCs w:val="20"/>
+        </w:rPr>
+        <w:t>);</w:t>
+      </w:r>
+    </w:p>
+    <w:p>
+      <w:pPr>
+        <w:pStyle w:val="a3"/>
+        <w:ind w:leftChars="0"/>
+        <w:rPr>
+          <w:rFonts w:hint="eastAsia"/>
+          <w:szCs w:val="20"/>
+        </w:rPr>
+      </w:pPr>
+      <w:r>
+        <w:rPr>
+          <w:rFonts w:hint="eastAsia"/>
+          <w:szCs w:val="20"/>
+        </w:rPr>
+        <w:t>reset의 매개변수에 새 객체를 전달하면 이전에 가리키던 객체는 소멸되고 새 객체를 가리킨다.</w:t>
+      </w:r>
+      <w:r>
+        <w:rPr>
+          <w:rFonts w:hint="eastAsia"/>
+          <w:szCs w:val="20"/>
+        </w:rPr>
+        <w:t xml:space="preserve"> </w:t>
+      </w:r>
+      <w:proofErr w:type="gramStart"/>
+      <w:r>
+        <w:rPr>
+          <w:rFonts w:hint="eastAsia"/>
+          <w:szCs w:val="20"/>
+        </w:rPr>
+        <w:t>reset(</w:t>
+      </w:r>
+      <w:proofErr w:type="gramEnd"/>
+      <w:r>
+        <w:rPr>
+          <w:rFonts w:hint="eastAsia"/>
+          <w:szCs w:val="20"/>
+        </w:rPr>
+        <w:t>new string(</w:t>
+      </w:r>
+      <w:r>
+        <w:rPr>
+          <w:szCs w:val="20"/>
+        </w:rPr>
+        <w:t>“</w:t>
+      </w:r>
+      <w:r>
+        <w:rPr>
+          <w:rFonts w:hint="eastAsia"/>
+          <w:szCs w:val="20"/>
+        </w:rPr>
+        <w:t>Fred</w:t>
+      </w:r>
+      <w:r>
+        <w:rPr>
+          <w:szCs w:val="20"/>
+        </w:rPr>
+        <w:t>”</w:t>
+      </w:r>
+      <w:r>
+        <w:rPr>
+          <w:rFonts w:hint="eastAsia"/>
+          <w:szCs w:val="20"/>
+        </w:rPr>
+        <w:t>)</w:t>
+      </w:r>
+      <w:r>
+        <w:rPr>
+          <w:rFonts w:hint="eastAsia"/>
+          <w:szCs w:val="20"/>
+        </w:rPr>
+        <w:t>);</w:t>
+      </w:r>
+    </w:p>
+    <w:p>
+      <w:pPr>
+        <w:pStyle w:val="a3"/>
+        <w:ind w:leftChars="0"/>
+        <w:rPr>
+          <w:rFonts w:hint="eastAsia"/>
+          <w:szCs w:val="20"/>
+        </w:rPr>
+      </w:pPr>
+      <w:r>
+        <w:rPr>
+          <w:rFonts w:hint="eastAsia"/>
+          <w:szCs w:val="20"/>
+        </w:rPr>
+        <w:t xml:space="preserve">스마트 포인터에 release()를 호출하면 </w:t>
+      </w:r>
+      <w:proofErr w:type="spellStart"/>
+      <w:r>
+        <w:rPr>
+          <w:rFonts w:hint="eastAsia"/>
+          <w:szCs w:val="20"/>
+        </w:rPr>
+        <w:t>unique_ptr</w:t>
+      </w:r>
+      <w:proofErr w:type="spellEnd"/>
+      <w:r>
+        <w:rPr>
+          <w:rFonts w:hint="eastAsia"/>
+          <w:szCs w:val="20"/>
+        </w:rPr>
+        <w:t xml:space="preserve">객체가 </w:t>
+      </w:r>
+      <w:r>
+        <w:rPr>
+          <w:rFonts w:hint="eastAsia"/>
+          <w:szCs w:val="20"/>
+        </w:rPr>
+        <w:t>가</w:t>
+      </w:r>
+      <w:r>
+        <w:rPr>
+          <w:rFonts w:hint="eastAsia"/>
+          <w:szCs w:val="20"/>
+        </w:rPr>
+        <w:t>리키는 객체를 반환하고 자신(</w:t>
+      </w:r>
+      <w:proofErr w:type="spellStart"/>
+      <w:r>
+        <w:rPr>
+          <w:rFonts w:hint="eastAsia"/>
+          <w:szCs w:val="20"/>
+        </w:rPr>
+        <w:t>unique_ptr</w:t>
+      </w:r>
+      <w:proofErr w:type="spellEnd"/>
+      <w:r>
+        <w:rPr>
+          <w:rFonts w:hint="eastAsia"/>
+          <w:szCs w:val="20"/>
+        </w:rPr>
+        <w:t xml:space="preserve">)은 </w:t>
+      </w:r>
+      <w:proofErr w:type="spellStart"/>
+      <w:r>
+        <w:rPr>
+          <w:rFonts w:hint="eastAsia"/>
+          <w:szCs w:val="20"/>
+        </w:rPr>
+        <w:t>nullptr</w:t>
+      </w:r>
+      <w:proofErr w:type="spellEnd"/>
+      <w:r>
+        <w:rPr>
+          <w:rFonts w:hint="eastAsia"/>
+          <w:szCs w:val="20"/>
+        </w:rPr>
+        <w:t>이 된다.</w:t>
+      </w:r>
+    </w:p>
+    <w:p>
+      <w:pPr>
+        <w:pStyle w:val="a3"/>
+        <w:ind w:leftChars="0"/>
+        <w:rPr>
+          <w:rFonts w:hint="eastAsia"/>
+          <w:szCs w:val="20"/>
+        </w:rPr>
+      </w:pPr>
+      <w:r>
+        <w:rPr>
+          <w:rFonts w:hint="eastAsia"/>
+          <w:szCs w:val="20"/>
+        </w:rPr>
+        <w:t>swap을 쓰면 포인터가 소유한 객체를 상호 교환도 할 수 있다.</w:t>
+      </w:r>
+    </w:p>
+    <w:p>
+      <w:pPr>
+        <w:pStyle w:val="a3"/>
+        <w:ind w:leftChars="0"/>
+        <w:rPr>
+          <w:rFonts w:hint="eastAsia"/>
+          <w:szCs w:val="20"/>
+        </w:rPr>
+      </w:pPr>
+      <w:r>
+        <w:rPr>
+          <w:rFonts w:hint="eastAsia"/>
+          <w:szCs w:val="20"/>
+        </w:rPr>
+        <w:t>포인터.swap(교환대상포인터);</w:t>
+      </w:r>
+    </w:p>
+    <w:p>
+      <w:pPr>
+        <w:rPr>
+          <w:rFonts w:hint="eastAsia"/>
+          <w:szCs w:val="20"/>
+        </w:rPr>
+      </w:pPr>
+      <w:r>
+        <w:rPr>
+          <w:rFonts w:hint="eastAsia"/>
+          <w:szCs w:val="20"/>
+        </w:rPr>
+        <w:t>p47</w:t>
+      </w:r>
+    </w:p>
+    <w:p>
+      <w:pPr>
+        <w:rPr>
+          <w:rFonts w:hint="eastAsia"/>
+          <w:szCs w:val="20"/>
+        </w:rPr>
+      </w:pPr>
+      <w:r>
+        <w:rPr>
+          <w:rFonts w:hint="eastAsia"/>
+          <w:szCs w:val="20"/>
+        </w:rPr>
+        <w:tab/>
+      </w:r>
+      <w:proofErr w:type="spellStart"/>
+      <w:r>
+        <w:rPr>
+          <w:rFonts w:hint="eastAsia"/>
+          <w:szCs w:val="20"/>
+        </w:rPr>
+        <w:t>unique_ptr</w:t>
+      </w:r>
+      <w:proofErr w:type="spellEnd"/>
+      <w:r>
+        <w:rPr>
+          <w:rFonts w:hint="eastAsia"/>
+          <w:szCs w:val="20"/>
+        </w:rPr>
+        <w:t>객체를 비교</w:t>
+      </w:r>
+      <w:r>
+        <w:rPr>
+          <w:rFonts w:hint="eastAsia"/>
+          <w:szCs w:val="20"/>
+        </w:rPr>
+        <w:t xml:space="preserve"> 검사하기</w:t>
+      </w:r>
+    </w:p>
+    <w:p>
+      <w:pPr>
+        <w:rPr>
+          <w:rFonts w:hint="eastAsia"/>
+          <w:szCs w:val="20"/>
+        </w:rPr>
+      </w:pPr>
+      <w:r>
+        <w:rPr>
+          <w:rFonts w:hint="eastAsia"/>
+          <w:szCs w:val="20"/>
+        </w:rPr>
+        <w:tab/>
+      </w:r>
+      <w:proofErr w:type="spellStart"/>
+      <w:r>
+        <w:rPr>
+          <w:rFonts w:hint="eastAsia"/>
+          <w:szCs w:val="20"/>
+        </w:rPr>
+        <w:t>unique_ptr</w:t>
+      </w:r>
+      <w:proofErr w:type="spellEnd"/>
+      <w:r>
+        <w:rPr>
+          <w:rFonts w:hint="eastAsia"/>
+          <w:szCs w:val="20"/>
+        </w:rPr>
+        <w:t>이 어떤 객체를 가리키면 true를 반환한다.</w:t>
+      </w:r>
+    </w:p>
+    <w:p>
+      <w:pPr>
+        <w:rPr>
+          <w:rFonts w:hint="eastAsia"/>
+          <w:b/>
+          <w:sz w:val="36"/>
+          <w:szCs w:val="20"/>
+        </w:rPr>
+      </w:pPr>
+      <w:r>
+        <w:rPr>
+          <w:rFonts w:hint="eastAsia"/>
+          <w:b/>
+          <w:sz w:val="36"/>
+          <w:szCs w:val="20"/>
+        </w:rPr>
+        <w:tab/>
+      </w:r>
+      <w:proofErr w:type="spellStart"/>
+      <w:r>
+        <w:rPr>
+          <w:rFonts w:hint="eastAsia"/>
+          <w:b/>
+          <w:sz w:val="36"/>
+          <w:szCs w:val="20"/>
+        </w:rPr>
+        <w:t>shared_ptr</w:t>
+      </w:r>
+      <w:proofErr w:type="spellEnd"/>
+      <w:r>
+        <w:rPr>
+          <w:rFonts w:hint="eastAsia"/>
+          <w:b/>
+          <w:sz w:val="36"/>
+          <w:szCs w:val="20"/>
+        </w:rPr>
+        <w:t xml:space="preserve"> 사용하기</w:t>
+      </w:r>
+    </w:p>
+    <w:p>
+      <w:pPr>
+        <w:rPr>
+          <w:rFonts w:hint="eastAsia"/>
+          <w:szCs w:val="20"/>
+        </w:rPr>
+      </w:pPr>
+      <w:r>
+        <w:rPr>
+          <w:rFonts w:hint="eastAsia"/>
+          <w:szCs w:val="20"/>
+        </w:rPr>
+        <w:tab/>
+      </w:r>
+      <w:proofErr w:type="spellStart"/>
+      <w:r>
+        <w:rPr>
+          <w:rFonts w:hint="eastAsia"/>
+          <w:szCs w:val="20"/>
+        </w:rPr>
+        <w:t>shared_ptr</w:t>
+      </w:r>
+      <w:proofErr w:type="spellEnd"/>
+      <w:r>
+        <w:rPr>
+          <w:rFonts w:hint="eastAsia"/>
+          <w:szCs w:val="20"/>
+        </w:rPr>
+        <w:t xml:space="preserve">을 정의할 때 가리키는 객체를 </w:t>
+      </w:r>
+      <w:proofErr w:type="spellStart"/>
+      <w:r>
+        <w:rPr>
+          <w:rFonts w:hint="eastAsia"/>
+          <w:szCs w:val="20"/>
+        </w:rPr>
+        <w:t>힙에</w:t>
+      </w:r>
+      <w:proofErr w:type="spellEnd"/>
+      <w:r>
+        <w:rPr>
+          <w:rFonts w:hint="eastAsia"/>
+          <w:szCs w:val="20"/>
+        </w:rPr>
+        <w:t xml:space="preserve"> 올리고 </w:t>
+      </w:r>
+      <w:proofErr w:type="spellStart"/>
+      <w:r>
+        <w:rPr>
+          <w:rFonts w:hint="eastAsia"/>
+          <w:szCs w:val="20"/>
+        </w:rPr>
+        <w:t>복제본</w:t>
+      </w:r>
+      <w:proofErr w:type="spellEnd"/>
+      <w:r>
+        <w:rPr>
+          <w:rFonts w:hint="eastAsia"/>
+          <w:szCs w:val="20"/>
+        </w:rPr>
+        <w:t xml:space="preserve"> 개수를 기록하는 작업을 </w:t>
+      </w:r>
+      <w:r>
+        <w:rPr>
+          <w:rFonts w:hint="eastAsia"/>
+          <w:szCs w:val="20"/>
+        </w:rPr>
+        <w:tab/>
+        <w:t xml:space="preserve">객체를 </w:t>
+      </w:r>
+      <w:proofErr w:type="spellStart"/>
+      <w:r>
+        <w:rPr>
+          <w:rFonts w:hint="eastAsia"/>
+          <w:szCs w:val="20"/>
+        </w:rPr>
+        <w:t>힙에</w:t>
+      </w:r>
+      <w:proofErr w:type="spellEnd"/>
+      <w:r>
+        <w:rPr>
+          <w:rFonts w:hint="eastAsia"/>
+          <w:szCs w:val="20"/>
+        </w:rPr>
+        <w:t xml:space="preserve"> 올리기 때문에 총 2개를 </w:t>
+      </w:r>
+      <w:proofErr w:type="spellStart"/>
+      <w:r>
+        <w:rPr>
+          <w:rFonts w:hint="eastAsia"/>
+          <w:szCs w:val="20"/>
+        </w:rPr>
+        <w:t>힙메모리에</w:t>
+      </w:r>
+      <w:proofErr w:type="spellEnd"/>
+      <w:r>
+        <w:rPr>
+          <w:rFonts w:hint="eastAsia"/>
+          <w:szCs w:val="20"/>
+        </w:rPr>
+        <w:t xml:space="preserve"> 할당하므로 처리 시간이 비싸다.</w:t>
+      </w:r>
+    </w:p>
+    <w:p>
+      <w:pPr>
+        <w:rPr>
+          <w:rFonts w:hint="eastAsia"/>
+          <w:szCs w:val="20"/>
+        </w:rPr>
+      </w:pPr>
+      <w:r>
+        <w:rPr>
+          <w:rFonts w:hint="eastAsia"/>
+          <w:szCs w:val="20"/>
+        </w:rPr>
+        <w:tab/>
+        <w:t xml:space="preserve">따라서 </w:t>
+      </w:r>
+      <w:proofErr w:type="spellStart"/>
+      <w:r>
+        <w:rPr>
+          <w:rFonts w:hint="eastAsia"/>
+          <w:szCs w:val="20"/>
+        </w:rPr>
+        <w:t>make_shared</w:t>
+      </w:r>
+      <w:proofErr w:type="spellEnd"/>
+      <w:r>
+        <w:rPr>
+          <w:rFonts w:hint="eastAsia"/>
+          <w:szCs w:val="20"/>
+        </w:rPr>
+        <w:t xml:space="preserve">&lt;T&gt;() 함수를 사용해서 </w:t>
+      </w:r>
+      <w:proofErr w:type="spellStart"/>
+      <w:r>
+        <w:rPr>
+          <w:rFonts w:hint="eastAsia"/>
+          <w:szCs w:val="20"/>
+        </w:rPr>
+        <w:t>shared_ptr</w:t>
+      </w:r>
+      <w:proofErr w:type="spellEnd"/>
+      <w:r>
+        <w:rPr>
+          <w:rFonts w:hint="eastAsia"/>
+          <w:szCs w:val="20"/>
+        </w:rPr>
+        <w:t>&lt;T&gt; 타입의 스마트 포인터를 생성</w:t>
+      </w:r>
+      <w:r>
+        <w:rPr>
+          <w:rFonts w:hint="eastAsia"/>
+          <w:szCs w:val="20"/>
+        </w:rPr>
+        <w:tab/>
+        <w:t>다면 더 효율적으로 할 수 있다.</w:t>
+      </w:r>
+    </w:p>
+    <w:p>
+      <w:pPr>
+        <w:rPr>
+          <w:rFonts w:hint="eastAsia"/>
+          <w:szCs w:val="20"/>
+        </w:rPr>
+      </w:pPr>
+      <w:r>
+        <w:rPr>
+          <w:rFonts w:hint="eastAsia"/>
+          <w:szCs w:val="20"/>
+        </w:rPr>
+        <w:tab/>
+      </w:r>
+      <w:proofErr w:type="spellStart"/>
+      <w:r>
+        <w:rPr>
+          <w:rFonts w:hint="eastAsia"/>
+          <w:szCs w:val="20"/>
+        </w:rPr>
+        <w:t>shared_ptr</w:t>
+      </w:r>
+      <w:proofErr w:type="spellEnd"/>
+      <w:r>
+        <w:rPr>
+          <w:rFonts w:hint="eastAsia"/>
+          <w:szCs w:val="20"/>
+        </w:rPr>
+        <w:t xml:space="preserve">는 정의할 때 다른 </w:t>
+      </w:r>
+      <w:proofErr w:type="spellStart"/>
+      <w:r>
+        <w:rPr>
+          <w:rFonts w:hint="eastAsia"/>
+          <w:szCs w:val="20"/>
+        </w:rPr>
+        <w:t>shared_ptr</w:t>
+      </w:r>
+      <w:proofErr w:type="spellEnd"/>
+      <w:r>
+        <w:rPr>
+          <w:rFonts w:hint="eastAsia"/>
+          <w:szCs w:val="20"/>
+        </w:rPr>
+        <w:t>로 초기화 할 수 있다.</w:t>
+      </w:r>
+    </w:p>
+    <w:p>
+      <w:pPr>
+        <w:rPr>
+          <w:rFonts w:hint="eastAsia"/>
+          <w:szCs w:val="20"/>
+        </w:rPr>
+      </w:pPr>
+      <w:r>
+        <w:rPr>
+          <w:rFonts w:hint="eastAsia"/>
+          <w:szCs w:val="20"/>
+        </w:rPr>
+        <w:tab/>
+      </w:r>
+      <w:proofErr w:type="spellStart"/>
+      <w:r>
+        <w:rPr>
+          <w:rFonts w:hint="eastAsia"/>
+          <w:szCs w:val="20"/>
+        </w:rPr>
+        <w:t>shared_ptr</w:t>
+      </w:r>
+      <w:proofErr w:type="spellEnd"/>
+      <w:r>
+        <w:rPr>
+          <w:rFonts w:hint="eastAsia"/>
+          <w:szCs w:val="20"/>
+        </w:rPr>
+        <w:t xml:space="preserve">&lt;double&gt; s1 {s0}; // s1은 s0와 같은 객체를 가리킨다. </w:t>
+      </w:r>
+      <w:r>
+        <w:rPr>
+          <w:rFonts w:hint="eastAsia"/>
+          <w:szCs w:val="20"/>
+        </w:rPr>
+        <w:t xml:space="preserve"> </w:t>
+      </w:r>
+    </w:p>
+    <w:p>
+      <w:pPr>
+        <w:rPr>
+          <w:rFonts w:hint="eastAsia"/>
+          <w:szCs w:val="20"/>
+        </w:rPr>
+      </w:pPr>
+      <w:r>
+        <w:rPr>
+          <w:rFonts w:hint="eastAsia"/>
+          <w:szCs w:val="20"/>
+        </w:rPr>
+        <w:tab/>
+        <w:t>auto s2 = s1; // s2는 s1와 같은 객체를 가리킨다.</w:t>
+      </w:r>
+    </w:p>
+    <w:p>
+      <w:pPr>
+        <w:ind w:left="800"/>
+        <w:rPr>
+          <w:rFonts w:hint="eastAsia"/>
+          <w:szCs w:val="20"/>
+        </w:rPr>
+      </w:pPr>
+      <w:r>
+        <w:rPr>
+          <w:rFonts w:hint="eastAsia"/>
+          <w:szCs w:val="20"/>
+        </w:rPr>
+        <w:t xml:space="preserve">get을 이용하여 얻은 원시 포인터를 이용해서 </w:t>
+      </w:r>
+      <w:proofErr w:type="spellStart"/>
+      <w:r>
+        <w:rPr>
+          <w:rFonts w:hint="eastAsia"/>
+          <w:szCs w:val="20"/>
+        </w:rPr>
+        <w:t>shared_ptr</w:t>
+      </w:r>
+      <w:proofErr w:type="spellEnd"/>
+      <w:r>
+        <w:rPr>
+          <w:rFonts w:hint="eastAsia"/>
+          <w:szCs w:val="20"/>
+        </w:rPr>
+        <w:t>을 생성하는 건 정의되지 않은 행동이므로 하지 말자</w:t>
+      </w:r>
+    </w:p>
+    <w:p>
+      <w:pPr>
+        <w:ind w:left="800"/>
+        <w:rPr>
+          <w:rFonts w:hint="eastAsia"/>
+          <w:szCs w:val="20"/>
+        </w:rPr>
+      </w:pPr>
+      <w:proofErr w:type="spellStart"/>
+      <w:r>
+        <w:rPr>
+          <w:rFonts w:hint="eastAsia"/>
+          <w:szCs w:val="20"/>
+        </w:rPr>
+        <w:t>shared_ptr</w:t>
+      </w:r>
+      <w:proofErr w:type="spellEnd"/>
+      <w:r>
+        <w:rPr>
+          <w:rFonts w:hint="eastAsia"/>
+          <w:szCs w:val="20"/>
+        </w:rPr>
+        <w:t xml:space="preserve"> 초기화 하기</w:t>
+      </w:r>
+    </w:p>
+    <w:p>
+      <w:pPr>
+        <w:ind w:left="800"/>
+        <w:rPr>
+          <w:rFonts w:hint="eastAsia"/>
+          <w:szCs w:val="20"/>
+        </w:rPr>
+      </w:pPr>
+      <w:proofErr w:type="spellStart"/>
+      <w:r>
+        <w:rPr>
+          <w:rFonts w:hint="eastAsia"/>
+          <w:szCs w:val="20"/>
+        </w:rPr>
+        <w:t>shared_ptr</w:t>
+      </w:r>
+      <w:proofErr w:type="spellEnd"/>
+      <w:r>
+        <w:rPr>
+          <w:rFonts w:hint="eastAsia"/>
+          <w:szCs w:val="20"/>
+        </w:rPr>
+        <w:t xml:space="preserve">객체에 </w:t>
+      </w:r>
+      <w:proofErr w:type="spellStart"/>
+      <w:r>
+        <w:rPr>
+          <w:rFonts w:hint="eastAsia"/>
+          <w:szCs w:val="20"/>
+        </w:rPr>
+        <w:t>nullptr</w:t>
+      </w:r>
+      <w:proofErr w:type="spellEnd"/>
+      <w:r>
+        <w:rPr>
+          <w:rFonts w:hint="eastAsia"/>
+          <w:szCs w:val="20"/>
+        </w:rPr>
+        <w:t xml:space="preserve">을 할당하거나 reset() 카운트 감소. 하지만 카운트가 0이 아니면 가리키는 객체는 여전히 살아있음. </w:t>
+      </w:r>
+    </w:p>
+    <w:p>
+      <w:pPr>
+        <w:rPr>
+          <w:rFonts w:hint="eastAsia"/>
+          <w:szCs w:val="20"/>
+        </w:rPr>
+      </w:pPr>
+      <w:r>
+        <w:rPr>
+          <w:rFonts w:hint="eastAsia"/>
+          <w:szCs w:val="20"/>
+        </w:rPr>
+        <w:lastRenderedPageBreak/>
+        <w:t>p50</w:t>
+      </w:r>
+    </w:p>
+    <w:p>
+      <w:pPr>
+        <w:rPr>
+          <w:rFonts w:hint="eastAsia"/>
+          <w:szCs w:val="20"/>
+        </w:rPr>
+      </w:pPr>
+      <w:r>
+        <w:rPr>
+          <w:rFonts w:hint="eastAsia"/>
+          <w:szCs w:val="20"/>
+        </w:rPr>
+        <w:tab/>
+      </w:r>
+      <w:proofErr w:type="spellStart"/>
+      <w:r>
+        <w:rPr>
+          <w:rFonts w:hint="eastAsia"/>
+          <w:szCs w:val="20"/>
+        </w:rPr>
+        <w:t>shared_ptr</w:t>
+      </w:r>
+      <w:proofErr w:type="spellEnd"/>
+      <w:r>
+        <w:rPr>
+          <w:rFonts w:hint="eastAsia"/>
+          <w:szCs w:val="20"/>
+        </w:rPr>
+        <w:t>객체를 비교검사하기</w:t>
+      </w:r>
+    </w:p>
+    <w:p>
+      <w:pPr>
+        <w:rPr>
+          <w:rFonts w:hint="eastAsia"/>
+          <w:szCs w:val="20"/>
+        </w:rPr>
+      </w:pPr>
+      <w:r>
+        <w:rPr>
+          <w:rFonts w:hint="eastAsia"/>
+          <w:szCs w:val="20"/>
+        </w:rPr>
+        <w:tab/>
+        <w:t>같은 객체 가리키는 확인하기</w:t>
+      </w:r>
+    </w:p>
+    <w:p>
+      <w:pPr>
+        <w:rPr>
+          <w:rFonts w:hint="eastAsia"/>
+          <w:szCs w:val="20"/>
+        </w:rPr>
+      </w:pPr>
+      <w:r>
+        <w:rPr>
+          <w:rFonts w:hint="eastAsia"/>
+          <w:szCs w:val="20"/>
+        </w:rPr>
+        <w:tab/>
+      </w:r>
+      <w:proofErr w:type="gramStart"/>
+      <w:r>
+        <w:rPr>
+          <w:rFonts w:hint="eastAsia"/>
+          <w:szCs w:val="20"/>
+        </w:rPr>
+        <w:t>if(</w:t>
+      </w:r>
+      <w:proofErr w:type="gramEnd"/>
+      <w:r>
+        <w:rPr>
+          <w:rFonts w:hint="eastAsia"/>
+          <w:szCs w:val="20"/>
+        </w:rPr>
+        <w:t>(</w:t>
+      </w:r>
+      <w:proofErr w:type="spellStart"/>
+      <w:r>
+        <w:rPr>
+          <w:rFonts w:hint="eastAsia"/>
+          <w:szCs w:val="20"/>
+        </w:rPr>
+        <w:t>pA</w:t>
+      </w:r>
+      <w:proofErr w:type="spellEnd"/>
+      <w:r>
+        <w:rPr>
+          <w:rFonts w:hint="eastAsia"/>
+          <w:szCs w:val="20"/>
+        </w:rPr>
+        <w:t xml:space="preserve"> == </w:t>
+      </w:r>
+      <w:proofErr w:type="spellStart"/>
+      <w:r>
+        <w:rPr>
+          <w:rFonts w:hint="eastAsia"/>
+          <w:szCs w:val="20"/>
+        </w:rPr>
+        <w:t>pB</w:t>
+      </w:r>
+      <w:proofErr w:type="spellEnd"/>
+      <w:r>
+        <w:rPr>
+          <w:rFonts w:hint="eastAsia"/>
+          <w:szCs w:val="20"/>
+        </w:rPr>
+        <w:t>) &amp;&amp; (</w:t>
+      </w:r>
+      <w:proofErr w:type="spellStart"/>
+      <w:r>
+        <w:rPr>
+          <w:rFonts w:hint="eastAsia"/>
+          <w:szCs w:val="20"/>
+        </w:rPr>
+        <w:t>pA</w:t>
+      </w:r>
+      <w:proofErr w:type="spellEnd"/>
+      <w:r>
+        <w:rPr>
+          <w:rFonts w:hint="eastAsia"/>
+          <w:szCs w:val="20"/>
+        </w:rPr>
+        <w:t xml:space="preserve"> != </w:t>
+      </w:r>
+      <w:proofErr w:type="spellStart"/>
+      <w:r>
+        <w:rPr>
+          <w:rFonts w:hint="eastAsia"/>
+          <w:szCs w:val="20"/>
+        </w:rPr>
+        <w:t>nullptr</w:t>
+      </w:r>
+      <w:proofErr w:type="spellEnd"/>
+      <w:r>
+        <w:rPr>
+          <w:rFonts w:hint="eastAsia"/>
+          <w:szCs w:val="20"/>
+        </w:rPr>
+        <w:t>))</w:t>
+      </w:r>
+    </w:p>
+    <w:p>
+      <w:pPr>
+        <w:rPr>
+          <w:rFonts w:hint="eastAsia"/>
+          <w:szCs w:val="20"/>
+        </w:rPr>
+      </w:pPr>
+      <w:r>
+        <w:rPr>
+          <w:rFonts w:hint="eastAsia"/>
+          <w:szCs w:val="20"/>
+        </w:rPr>
+        <w:tab/>
+      </w:r>
+      <w:r>
+        <w:rPr>
+          <w:rFonts w:hint="eastAsia"/>
+          <w:szCs w:val="20"/>
+        </w:rPr>
+        <w:tab/>
+      </w:r>
+      <w:proofErr w:type="spellStart"/>
+      <w:r>
+        <w:rPr>
+          <w:rFonts w:hint="eastAsia"/>
+          <w:szCs w:val="20"/>
+        </w:rPr>
+        <w:t>cout</w:t>
+      </w:r>
+      <w:proofErr w:type="spellEnd"/>
+      <w:r>
+        <w:rPr>
+          <w:rFonts w:hint="eastAsia"/>
+          <w:szCs w:val="20"/>
+        </w:rPr>
+        <w:t xml:space="preserve"> &lt;&lt; </w:t>
+      </w:r>
+      <w:r>
+        <w:rPr>
+          <w:szCs w:val="20"/>
+        </w:rPr>
+        <w:t>“</w:t>
+      </w:r>
+      <w:r>
+        <w:rPr>
+          <w:rFonts w:hint="eastAsia"/>
+          <w:szCs w:val="20"/>
+        </w:rPr>
+        <w:t>두 포인터는 같은 객체를 가리킵니다.</w:t>
+      </w:r>
+      <w:r>
+        <w:rPr>
+          <w:szCs w:val="20"/>
+        </w:rPr>
+        <w:t>”</w:t>
+      </w:r>
+      <w:r>
+        <w:rPr>
+          <w:rFonts w:hint="eastAsia"/>
+          <w:szCs w:val="20"/>
+        </w:rPr>
+        <w:t xml:space="preserve"> &lt;&lt; </w:t>
+      </w:r>
+      <w:proofErr w:type="spellStart"/>
+      <w:r>
+        <w:rPr>
+          <w:rFonts w:hint="eastAsia"/>
+          <w:szCs w:val="20"/>
+        </w:rPr>
+        <w:t>endl</w:t>
+      </w:r>
+      <w:proofErr w:type="spellEnd"/>
+      <w:r>
+        <w:rPr>
+          <w:rFonts w:hint="eastAsia"/>
+          <w:szCs w:val="20"/>
+        </w:rPr>
+        <w:t>;</w:t>
+      </w:r>
+    </w:p>
+    <w:p>
+      <w:pPr>
+        <w:rPr>
+          <w:rFonts w:hint="eastAsia"/>
+          <w:szCs w:val="20"/>
+        </w:rPr>
+      </w:pPr>
+      <w:r>
+        <w:rPr>
+          <w:rFonts w:hint="eastAsia"/>
+          <w:szCs w:val="20"/>
+        </w:rPr>
+        <w:tab/>
+      </w:r>
+      <w:proofErr w:type="spellStart"/>
+      <w:r>
+        <w:rPr>
+          <w:rFonts w:hint="eastAsia"/>
+          <w:szCs w:val="20"/>
+        </w:rPr>
+        <w:t>shared_ptr</w:t>
+      </w:r>
+      <w:proofErr w:type="spellEnd"/>
+      <w:r>
+        <w:rPr>
+          <w:rFonts w:hint="eastAsia"/>
+          <w:szCs w:val="20"/>
+        </w:rPr>
+        <w:t xml:space="preserve">객체 </w:t>
+      </w:r>
+      <w:proofErr w:type="spellStart"/>
+      <w:r>
+        <w:rPr>
+          <w:rFonts w:hint="eastAsia"/>
+          <w:szCs w:val="20"/>
+        </w:rPr>
+        <w:t>복제본</w:t>
+      </w:r>
+      <w:proofErr w:type="spellEnd"/>
+      <w:r>
+        <w:rPr>
+          <w:rFonts w:hint="eastAsia"/>
+          <w:szCs w:val="20"/>
+        </w:rPr>
+        <w:t xml:space="preserve"> 유무 검사</w:t>
+      </w:r>
+    </w:p>
+    <w:p>
+      <w:pPr>
+        <w:rPr>
+          <w:rFonts w:hint="eastAsia"/>
+          <w:szCs w:val="20"/>
+        </w:rPr>
+      </w:pPr>
+      <w:r>
+        <w:rPr>
+          <w:rFonts w:hint="eastAsia"/>
+          <w:szCs w:val="20"/>
+        </w:rPr>
+        <w:tab/>
+      </w:r>
+      <w:proofErr w:type="gramStart"/>
+      <w:r>
+        <w:rPr>
+          <w:rFonts w:hint="eastAsia"/>
+          <w:szCs w:val="20"/>
+        </w:rPr>
+        <w:t>if(</w:t>
+      </w:r>
+      <w:proofErr w:type="spellStart"/>
+      <w:proofErr w:type="gramEnd"/>
+      <w:r>
+        <w:rPr>
+          <w:rFonts w:hint="eastAsia"/>
+          <w:szCs w:val="20"/>
+        </w:rPr>
+        <w:t>pA.unique</w:t>
+      </w:r>
+      <w:proofErr w:type="spellEnd"/>
+      <w:r>
+        <w:rPr>
+          <w:rFonts w:hint="eastAsia"/>
+          <w:szCs w:val="20"/>
+        </w:rPr>
+        <w:t>())</w:t>
+      </w:r>
+    </w:p>
+    <w:p>
+      <w:pPr>
+        <w:rPr>
+          <w:rFonts w:hint="eastAsia"/>
+          <w:szCs w:val="20"/>
+        </w:rPr>
+      </w:pPr>
+      <w:r>
+        <w:rPr>
+          <w:rFonts w:hint="eastAsia"/>
+          <w:szCs w:val="20"/>
+        </w:rPr>
+        <w:tab/>
+      </w:r>
+      <w:r>
+        <w:rPr>
+          <w:rFonts w:hint="eastAsia"/>
+          <w:szCs w:val="20"/>
+        </w:rPr>
+        <w:tab/>
+      </w:r>
+      <w:proofErr w:type="spellStart"/>
+      <w:r>
+        <w:rPr>
+          <w:rFonts w:hint="eastAsia"/>
+          <w:szCs w:val="20"/>
+        </w:rPr>
+        <w:t>cout</w:t>
+      </w:r>
+      <w:proofErr w:type="spellEnd"/>
+      <w:r>
+        <w:rPr>
+          <w:rFonts w:hint="eastAsia"/>
+          <w:szCs w:val="20"/>
+        </w:rPr>
+        <w:t xml:space="preserve"> &lt;&lt; </w:t>
+      </w:r>
+      <w:r>
+        <w:rPr>
+          <w:szCs w:val="20"/>
+        </w:rPr>
+        <w:t>“</w:t>
+      </w:r>
+      <w:r>
+        <w:rPr>
+          <w:rFonts w:hint="eastAsia"/>
+          <w:szCs w:val="20"/>
+        </w:rPr>
+        <w:t>단 하나</w:t>
+      </w:r>
+      <w:r>
+        <w:rPr>
+          <w:szCs w:val="20"/>
+        </w:rPr>
+        <w:t>”</w:t>
+      </w:r>
+      <w:r>
+        <w:rPr>
+          <w:rFonts w:hint="eastAsia"/>
+          <w:szCs w:val="20"/>
+        </w:rPr>
+        <w:t xml:space="preserve"> &lt;&lt; </w:t>
+      </w:r>
+      <w:proofErr w:type="spellStart"/>
+      <w:r>
+        <w:rPr>
+          <w:rFonts w:hint="eastAsia"/>
+          <w:szCs w:val="20"/>
+        </w:rPr>
+        <w:t>endl</w:t>
+      </w:r>
+      <w:proofErr w:type="spellEnd"/>
+      <w:r>
+        <w:rPr>
+          <w:rFonts w:hint="eastAsia"/>
+          <w:szCs w:val="20"/>
+        </w:rPr>
+        <w:t>;</w:t>
+      </w:r>
+    </w:p>
+    <w:p>
+      <w:pPr>
+        <w:rPr>
+          <w:rFonts w:hint="eastAsia"/>
+          <w:szCs w:val="20"/>
+        </w:rPr>
+      </w:pPr>
+      <w:r>
+        <w:rPr>
+          <w:rFonts w:hint="eastAsia"/>
+          <w:szCs w:val="20"/>
+        </w:rPr>
+        <w:tab/>
+        <w:t>unique()함수는 카운트가 1이면 true를 반환 함.</w:t>
+      </w:r>
+    </w:p>
+    <w:p>
+      <w:pPr>
+        <w:rPr>
+          <w:rFonts w:hint="eastAsia"/>
+          <w:szCs w:val="20"/>
+        </w:rPr>
+      </w:pPr>
+      <w:r>
+        <w:rPr>
+          <w:rFonts w:hint="eastAsia"/>
+          <w:szCs w:val="20"/>
+        </w:rPr>
+        <w:tab/>
+      </w:r>
+      <w:proofErr w:type="spellStart"/>
+      <w:r>
+        <w:rPr>
+          <w:rFonts w:hint="eastAsia"/>
+          <w:szCs w:val="20"/>
+        </w:rPr>
+        <w:t>use_count</w:t>
+      </w:r>
+      <w:proofErr w:type="spellEnd"/>
+      <w:r>
+        <w:rPr>
+          <w:rFonts w:hint="eastAsia"/>
+          <w:szCs w:val="20"/>
+        </w:rPr>
+        <w:t xml:space="preserve">()는 카운트를 반환함 0이면 </w:t>
+      </w:r>
+      <w:proofErr w:type="spellStart"/>
+      <w:r>
+        <w:rPr>
+          <w:rFonts w:hint="eastAsia"/>
+          <w:szCs w:val="20"/>
+        </w:rPr>
+        <w:t>nullptr</w:t>
+      </w:r>
+      <w:proofErr w:type="spellEnd"/>
+      <w:r>
+        <w:rPr>
+          <w:rFonts w:hint="eastAsia"/>
+          <w:szCs w:val="20"/>
+        </w:rPr>
+        <w:t>을 가리키는 것.</w:t>
+      </w:r>
+    </w:p>
+    <w:p>
+      <w:pPr>
+        <w:rPr>
+          <w:rFonts w:hint="eastAsia"/>
+          <w:szCs w:val="20"/>
+        </w:rPr>
+      </w:pPr>
+      <w:r>
+        <w:rPr>
+          <w:rFonts w:hint="eastAsia"/>
+          <w:szCs w:val="20"/>
+        </w:rPr>
+        <w:t>p51.</w:t>
+      </w:r>
+    </w:p>
+    <w:p>
+      <w:pPr>
+        <w:rPr>
+          <w:rFonts w:hint="eastAsia"/>
+          <w:b/>
+          <w:sz w:val="32"/>
+          <w:szCs w:val="20"/>
+        </w:rPr>
+      </w:pPr>
+      <w:r>
+        <w:rPr>
+          <w:rFonts w:hint="eastAsia"/>
+          <w:b/>
+          <w:sz w:val="32"/>
+          <w:szCs w:val="20"/>
+        </w:rPr>
+        <w:tab/>
+      </w:r>
+      <w:proofErr w:type="spellStart"/>
+      <w:r>
+        <w:rPr>
+          <w:rFonts w:hint="eastAsia"/>
+          <w:b/>
+          <w:sz w:val="32"/>
+          <w:szCs w:val="20"/>
+        </w:rPr>
+        <w:t>weak_ptr</w:t>
+      </w:r>
+      <w:proofErr w:type="spellEnd"/>
+      <w:r>
+        <w:rPr>
+          <w:rFonts w:hint="eastAsia"/>
+          <w:b/>
+          <w:sz w:val="32"/>
+          <w:szCs w:val="20"/>
+        </w:rPr>
+        <w:t>&lt;T&gt; 포인터</w:t>
+      </w:r>
+    </w:p>
+    <w:p>
+      <w:pPr>
+        <w:ind w:left="800"/>
+        <w:rPr>
+          <w:rFonts w:hint="eastAsia"/>
+          <w:szCs w:val="20"/>
+        </w:rPr>
+      </w:pPr>
+      <w:proofErr w:type="spellStart"/>
+      <w:r>
+        <w:rPr>
+          <w:rFonts w:hint="eastAsia"/>
+          <w:szCs w:val="20"/>
+        </w:rPr>
+        <w:t>weak_ptr</w:t>
+      </w:r>
+      <w:proofErr w:type="spellEnd"/>
+      <w:r>
+        <w:rPr>
+          <w:rFonts w:hint="eastAsia"/>
+          <w:szCs w:val="20"/>
+        </w:rPr>
+        <w:t xml:space="preserve">포인터는 </w:t>
+      </w:r>
+      <w:proofErr w:type="spellStart"/>
+      <w:r>
+        <w:rPr>
+          <w:rFonts w:hint="eastAsia"/>
+          <w:szCs w:val="20"/>
+        </w:rPr>
+        <w:t>shared_ptr</w:t>
+      </w:r>
+      <w:proofErr w:type="spellEnd"/>
+      <w:r>
+        <w:rPr>
+          <w:rFonts w:hint="eastAsia"/>
+          <w:szCs w:val="20"/>
+        </w:rPr>
+        <w:t xml:space="preserve">로만 생성할 수 있다. </w:t>
+      </w:r>
+      <w:proofErr w:type="spellStart"/>
+      <w:r>
+        <w:rPr>
+          <w:rFonts w:hint="eastAsia"/>
+          <w:szCs w:val="20"/>
+        </w:rPr>
+        <w:t>weak_ptr</w:t>
+      </w:r>
+      <w:proofErr w:type="spellEnd"/>
+      <w:r>
+        <w:rPr>
+          <w:rFonts w:hint="eastAsia"/>
+          <w:szCs w:val="20"/>
+        </w:rPr>
+        <w:t xml:space="preserve">는 주로 클래스 안의 멤버 변수를 초기화할 때 이용한다. 왜 </w:t>
+      </w:r>
+      <w:proofErr w:type="spellStart"/>
+      <w:r>
+        <w:rPr>
+          <w:rFonts w:hint="eastAsia"/>
+          <w:szCs w:val="20"/>
+        </w:rPr>
+        <w:t>shared_ptr</w:t>
+      </w:r>
+      <w:proofErr w:type="spellEnd"/>
+      <w:r>
+        <w:rPr>
+          <w:rFonts w:hint="eastAsia"/>
+          <w:szCs w:val="20"/>
+        </w:rPr>
+        <w:t xml:space="preserve">을 쓰지 </w:t>
+      </w:r>
+      <w:proofErr w:type="spellStart"/>
+      <w:r>
+        <w:rPr>
+          <w:rFonts w:hint="eastAsia"/>
+          <w:szCs w:val="20"/>
+        </w:rPr>
+        <w:t>않냐면</w:t>
+      </w:r>
+      <w:proofErr w:type="spellEnd"/>
+      <w:r>
+        <w:rPr>
+          <w:rFonts w:hint="eastAsia"/>
+          <w:szCs w:val="20"/>
+        </w:rPr>
+        <w:t xml:space="preserve"> 상호참조로 인해 객체를 접근도 못하고 지울 </w:t>
+      </w:r>
+      <w:proofErr w:type="spellStart"/>
+      <w:r>
+        <w:rPr>
+          <w:rFonts w:hint="eastAsia"/>
+          <w:szCs w:val="20"/>
+        </w:rPr>
+        <w:t>수도없는</w:t>
+      </w:r>
+      <w:proofErr w:type="spellEnd"/>
+      <w:r>
+        <w:rPr>
+          <w:rFonts w:hint="eastAsia"/>
+          <w:szCs w:val="20"/>
+        </w:rPr>
+        <w:t xml:space="preserve"> 상황을 피하기 위해서 이다. </w:t>
+      </w:r>
+      <w:proofErr w:type="spellStart"/>
+      <w:r>
+        <w:rPr>
+          <w:rFonts w:hint="eastAsia"/>
+          <w:szCs w:val="20"/>
+        </w:rPr>
+        <w:t>weak_ptr</w:t>
+      </w:r>
+      <w:proofErr w:type="spellEnd"/>
+      <w:r>
+        <w:rPr>
+          <w:rFonts w:hint="eastAsia"/>
+          <w:szCs w:val="20"/>
+        </w:rPr>
+        <w:t>은 배열에 있는 외부 포인터들이 소멸되거나 초기화 되었을 때 객체들이 소멸하는 것을 방해하지 않는다.</w:t>
+      </w:r>
+    </w:p>
+    <w:p>
+      <w:pPr>
+        <w:ind w:left="800"/>
+        <w:rPr>
+          <w:rFonts w:hint="eastAsia"/>
+          <w:szCs w:val="20"/>
+        </w:rPr>
+      </w:pPr>
+    </w:p>
+    <w:p>
+      <w:pPr>
+        <w:ind w:left="800"/>
+        <w:rPr>
+          <w:rFonts w:hint="eastAsia"/>
+          <w:szCs w:val="20"/>
+        </w:rPr>
+      </w:pPr>
+      <w:proofErr w:type="spellStart"/>
+      <w:r>
+        <w:rPr>
+          <w:rFonts w:hint="eastAsia"/>
+          <w:szCs w:val="20"/>
+        </w:rPr>
+        <w:t>weak_ptr</w:t>
+      </w:r>
+      <w:proofErr w:type="spellEnd"/>
+      <w:r>
+        <w:rPr>
+          <w:rFonts w:hint="eastAsia"/>
+          <w:szCs w:val="20"/>
+        </w:rPr>
+        <w:t>&lt;T&gt; 생성 방법</w:t>
+      </w:r>
+    </w:p>
+    <w:p>
+      <w:pPr>
+        <w:ind w:left="800"/>
+        <w:rPr>
+          <w:rFonts w:hint="eastAsia"/>
+          <w:szCs w:val="20"/>
+        </w:rPr>
+      </w:pPr>
+      <w:r>
+        <w:rPr>
+          <w:rFonts w:hint="eastAsia"/>
+          <w:szCs w:val="20"/>
+        </w:rPr>
+        <w:t xml:space="preserve">auto </w:t>
+      </w:r>
+      <w:proofErr w:type="spellStart"/>
+      <w:r>
+        <w:rPr>
+          <w:rFonts w:hint="eastAsia"/>
+          <w:szCs w:val="20"/>
+        </w:rPr>
+        <w:t>pData</w:t>
+      </w:r>
+      <w:proofErr w:type="spellEnd"/>
+      <w:r>
+        <w:rPr>
+          <w:rFonts w:hint="eastAsia"/>
+          <w:szCs w:val="20"/>
+        </w:rPr>
+        <w:t xml:space="preserve"> = </w:t>
+      </w:r>
+      <w:proofErr w:type="spellStart"/>
+      <w:r>
+        <w:rPr>
+          <w:rFonts w:hint="eastAsia"/>
+          <w:szCs w:val="20"/>
+        </w:rPr>
+        <w:t>make_shared</w:t>
+      </w:r>
+      <w:proofErr w:type="spellEnd"/>
+      <w:r>
+        <w:rPr>
+          <w:rFonts w:hint="eastAsia"/>
+          <w:szCs w:val="20"/>
+        </w:rPr>
+        <w:t xml:space="preserve">&lt;T&gt;(); // 일단 </w:t>
+      </w:r>
+      <w:proofErr w:type="spellStart"/>
+      <w:r>
+        <w:rPr>
+          <w:rFonts w:hint="eastAsia"/>
+          <w:szCs w:val="20"/>
+        </w:rPr>
+        <w:t>weak_ptr</w:t>
+      </w:r>
+      <w:proofErr w:type="spellEnd"/>
+      <w:r>
+        <w:rPr>
+          <w:rFonts w:hint="eastAsia"/>
+          <w:szCs w:val="20"/>
+        </w:rPr>
+        <w:t xml:space="preserve">을 만들기 위해 </w:t>
+      </w:r>
+      <w:proofErr w:type="spellStart"/>
+      <w:r>
+        <w:rPr>
+          <w:rFonts w:hint="eastAsia"/>
+          <w:szCs w:val="20"/>
+        </w:rPr>
+        <w:t>shared_ptr</w:t>
+      </w:r>
+      <w:proofErr w:type="spellEnd"/>
+      <w:r>
+        <w:rPr>
+          <w:rFonts w:hint="eastAsia"/>
+          <w:szCs w:val="20"/>
+        </w:rPr>
+        <w:t xml:space="preserve">을 </w:t>
+      </w:r>
+      <w:proofErr w:type="spellStart"/>
+      <w:r>
+        <w:rPr>
+          <w:rFonts w:hint="eastAsia"/>
+          <w:szCs w:val="20"/>
+        </w:rPr>
+        <w:t>만듬</w:t>
+      </w:r>
+      <w:proofErr w:type="spellEnd"/>
+      <w:r>
+        <w:rPr>
+          <w:rFonts w:hint="eastAsia"/>
+          <w:szCs w:val="20"/>
+        </w:rPr>
+        <w:t>.</w:t>
+      </w:r>
+    </w:p>
+    <w:p>
+      <w:pPr>
+        <w:ind w:left="800"/>
+        <w:rPr>
+          <w:rFonts w:hint="eastAsia"/>
+          <w:szCs w:val="20"/>
+        </w:rPr>
+      </w:pPr>
+      <w:proofErr w:type="spellStart"/>
+      <w:r>
+        <w:rPr>
+          <w:rFonts w:hint="eastAsia"/>
+          <w:szCs w:val="20"/>
+        </w:rPr>
+        <w:t>weak_ptr</w:t>
+      </w:r>
+      <w:proofErr w:type="spellEnd"/>
+      <w:r>
+        <w:rPr>
+          <w:rFonts w:hint="eastAsia"/>
+          <w:szCs w:val="20"/>
+        </w:rPr>
+        <w:t xml:space="preserve">&lt;T&gt; </w:t>
+      </w:r>
+      <w:proofErr w:type="spellStart"/>
+      <w:r>
+        <w:rPr>
+          <w:rFonts w:hint="eastAsia"/>
+          <w:szCs w:val="20"/>
+        </w:rPr>
+        <w:t>pwData</w:t>
+      </w:r>
+      <w:proofErr w:type="spellEnd"/>
+      <w:r>
+        <w:rPr>
+          <w:rFonts w:hint="eastAsia"/>
+          <w:szCs w:val="20"/>
+        </w:rPr>
+        <w:t>{</w:t>
+      </w:r>
+      <w:proofErr w:type="spellStart"/>
+      <w:r>
+        <w:rPr>
+          <w:rFonts w:hint="eastAsia"/>
+          <w:szCs w:val="20"/>
+        </w:rPr>
+        <w:t>pData</w:t>
+      </w:r>
+      <w:proofErr w:type="spellEnd"/>
+      <w:r>
+        <w:rPr>
+          <w:rFonts w:hint="eastAsia"/>
+          <w:szCs w:val="20"/>
+        </w:rPr>
+        <w:t>}; // 공유 포인터에서 약한 포인터 생성.</w:t>
+      </w:r>
+    </w:p>
+    <w:p>
+      <w:pPr>
+        <w:ind w:left="800"/>
+        <w:rPr>
+          <w:rFonts w:hint="eastAsia"/>
+          <w:szCs w:val="20"/>
+        </w:rPr>
+      </w:pPr>
+      <w:proofErr w:type="spellStart"/>
+      <w:r>
+        <w:rPr>
+          <w:rFonts w:hint="eastAsia"/>
+          <w:szCs w:val="20"/>
+        </w:rPr>
+        <w:t>weak_ptr</w:t>
+      </w:r>
+      <w:proofErr w:type="spellEnd"/>
+      <w:r>
+        <w:rPr>
+          <w:rFonts w:hint="eastAsia"/>
+          <w:szCs w:val="20"/>
+        </w:rPr>
+        <w:t xml:space="preserve">&lt;T&gt; </w:t>
+      </w:r>
+      <w:proofErr w:type="spellStart"/>
+      <w:r>
+        <w:rPr>
+          <w:rFonts w:hint="eastAsia"/>
+          <w:szCs w:val="20"/>
+        </w:rPr>
+        <w:t>pwwData</w:t>
+      </w:r>
+      <w:proofErr w:type="spellEnd"/>
+      <w:r>
+        <w:rPr>
+          <w:rFonts w:hint="eastAsia"/>
+          <w:szCs w:val="20"/>
+        </w:rPr>
+        <w:t>{</w:t>
+      </w:r>
+      <w:proofErr w:type="spellStart"/>
+      <w:r>
+        <w:rPr>
+          <w:rFonts w:hint="eastAsia"/>
+          <w:szCs w:val="20"/>
+        </w:rPr>
+        <w:t>pwData</w:t>
+      </w:r>
+      <w:proofErr w:type="spellEnd"/>
+      <w:r>
+        <w:rPr>
+          <w:rFonts w:hint="eastAsia"/>
+          <w:szCs w:val="20"/>
+        </w:rPr>
+        <w:t>}; // 약한 포인터에서 약한 포인터 생성.</w:t>
+      </w:r>
+    </w:p>
+    <w:p>
+      <w:pPr>
+        <w:rPr>
+          <w:rFonts w:hint="eastAsia"/>
+          <w:szCs w:val="20"/>
+        </w:rPr>
+      </w:pPr>
+      <w:r>
+        <w:rPr>
+          <w:rFonts w:hint="eastAsia"/>
+          <w:szCs w:val="20"/>
+        </w:rPr>
+        <w:t>p52</w:t>
+      </w:r>
+    </w:p>
+    <w:p>
+      <w:pPr>
+        <w:rPr>
+          <w:rFonts w:hint="eastAsia"/>
+          <w:szCs w:val="20"/>
+        </w:rPr>
+      </w:pPr>
+      <w:r>
+        <w:rPr>
+          <w:rFonts w:hint="eastAsia"/>
+          <w:szCs w:val="20"/>
+        </w:rPr>
+        <w:tab/>
+        <w:t xml:space="preserve">약한 포인터로는 할 수 </w:t>
+      </w:r>
+      <w:proofErr w:type="spellStart"/>
+      <w:r>
+        <w:rPr>
+          <w:rFonts w:hint="eastAsia"/>
+          <w:szCs w:val="20"/>
+        </w:rPr>
+        <w:t>있는게</w:t>
+      </w:r>
+      <w:proofErr w:type="spellEnd"/>
+      <w:r>
+        <w:rPr>
+          <w:rFonts w:hint="eastAsia"/>
+          <w:szCs w:val="20"/>
+        </w:rPr>
+        <w:t xml:space="preserve"> 많지 않다. </w:t>
+      </w:r>
+      <w:proofErr w:type="spellStart"/>
+      <w:r>
+        <w:rPr>
+          <w:rFonts w:hint="eastAsia"/>
+          <w:szCs w:val="20"/>
+        </w:rPr>
+        <w:t>역참조해서</w:t>
+      </w:r>
+      <w:proofErr w:type="spellEnd"/>
+      <w:r>
+        <w:rPr>
+          <w:rFonts w:hint="eastAsia"/>
+          <w:szCs w:val="20"/>
+        </w:rPr>
+        <w:t xml:space="preserve"> 접근 조차 할 수 없음</w:t>
+      </w:r>
+    </w:p>
+    <w:p>
+      <w:pPr>
+        <w:ind w:left="800"/>
+        <w:rPr>
+          <w:rFonts w:hint="eastAsia"/>
+          <w:szCs w:val="20"/>
+        </w:rPr>
+      </w:pPr>
+      <w:r>
+        <w:rPr>
+          <w:rFonts w:hint="eastAsia"/>
+          <w:szCs w:val="20"/>
+        </w:rPr>
+        <w:lastRenderedPageBreak/>
+        <w:t xml:space="preserve">약한 포인터는 </w:t>
+      </w:r>
+      <w:proofErr w:type="spellStart"/>
+      <w:r>
+        <w:rPr>
+          <w:rFonts w:hint="eastAsia"/>
+          <w:szCs w:val="20"/>
+        </w:rPr>
+        <w:t>shared_ptr</w:t>
+      </w:r>
+      <w:proofErr w:type="spellEnd"/>
+      <w:r>
+        <w:rPr>
+          <w:rFonts w:hint="eastAsia"/>
+          <w:szCs w:val="20"/>
+        </w:rPr>
+        <w:t xml:space="preserve">이 있는지 확인 가능하고 </w:t>
+      </w:r>
+      <w:proofErr w:type="spellStart"/>
+      <w:r>
+        <w:rPr>
+          <w:rFonts w:hint="eastAsia"/>
+          <w:szCs w:val="20"/>
+        </w:rPr>
+        <w:t>weak_ptr</w:t>
+      </w:r>
+      <w:proofErr w:type="spellEnd"/>
+      <w:r>
+        <w:rPr>
+          <w:rFonts w:hint="eastAsia"/>
+          <w:szCs w:val="20"/>
+        </w:rPr>
+        <w:t xml:space="preserve">객체에서 </w:t>
+      </w:r>
+      <w:proofErr w:type="spellStart"/>
+      <w:r>
+        <w:rPr>
+          <w:rFonts w:hint="eastAsia"/>
+          <w:szCs w:val="20"/>
+        </w:rPr>
+        <w:t>shared_ptr</w:t>
+      </w:r>
+      <w:proofErr w:type="spellEnd"/>
+      <w:r>
+        <w:rPr>
+          <w:rFonts w:hint="eastAsia"/>
+          <w:szCs w:val="20"/>
+        </w:rPr>
+        <w:t>객체를 생성할 수 있다.</w:t>
+      </w:r>
+    </w:p>
+    <w:p>
+      <w:pPr>
+        <w:ind w:left="800"/>
+        <w:rPr>
+          <w:rFonts w:hint="eastAsia"/>
+          <w:b/>
+          <w:sz w:val="32"/>
+          <w:szCs w:val="20"/>
+        </w:rPr>
+      </w:pPr>
+      <w:r>
+        <w:rPr>
+          <w:rFonts w:hint="eastAsia"/>
+          <w:b/>
+          <w:sz w:val="32"/>
+          <w:szCs w:val="20"/>
+        </w:rPr>
+        <w:t>테스트 방법</w:t>
+      </w:r>
+    </w:p>
+    <w:p>
+      <w:pPr>
+        <w:ind w:left="800"/>
+        <w:rPr>
+          <w:rFonts w:hint="eastAsia"/>
+          <w:szCs w:val="20"/>
+        </w:rPr>
+      </w:pPr>
+      <w:proofErr w:type="gramStart"/>
+      <w:r>
+        <w:rPr>
+          <w:rFonts w:hint="eastAsia"/>
+          <w:szCs w:val="20"/>
+        </w:rPr>
+        <w:t>if(</w:t>
+      </w:r>
+      <w:proofErr w:type="spellStart"/>
+      <w:proofErr w:type="gramEnd"/>
+      <w:r>
+        <w:rPr>
+          <w:rFonts w:hint="eastAsia"/>
+          <w:szCs w:val="20"/>
+        </w:rPr>
+        <w:t>pwData.expired</w:t>
+      </w:r>
+      <w:proofErr w:type="spellEnd"/>
+      <w:r>
+        <w:rPr>
+          <w:rFonts w:hint="eastAsia"/>
+          <w:szCs w:val="20"/>
+        </w:rPr>
+        <w:t>())</w:t>
+      </w:r>
+    </w:p>
+    <w:p>
+      <w:pPr>
+        <w:ind w:left="800"/>
+        <w:rPr>
+          <w:rFonts w:hint="eastAsia"/>
+          <w:szCs w:val="20"/>
+        </w:rPr>
+      </w:pPr>
+      <w:r>
+        <w:rPr>
+          <w:rFonts w:hint="eastAsia"/>
+          <w:szCs w:val="20"/>
+        </w:rPr>
+        <w:tab/>
+      </w:r>
+      <w:proofErr w:type="spellStart"/>
+      <w:r>
+        <w:rPr>
+          <w:rFonts w:hint="eastAsia"/>
+          <w:szCs w:val="20"/>
+        </w:rPr>
+        <w:t>cout</w:t>
+      </w:r>
+      <w:proofErr w:type="spellEnd"/>
+      <w:r>
+        <w:rPr>
+          <w:rFonts w:hint="eastAsia"/>
+          <w:szCs w:val="20"/>
+        </w:rPr>
+        <w:t xml:space="preserve"> &lt;&lt; </w:t>
+      </w:r>
+      <w:r>
+        <w:rPr>
+          <w:szCs w:val="20"/>
+        </w:rPr>
+        <w:t>“</w:t>
+      </w:r>
+      <w:r>
+        <w:rPr>
+          <w:rFonts w:hint="eastAsia"/>
+          <w:szCs w:val="20"/>
+        </w:rPr>
+        <w:t>객체가 존재하지 않습니다.</w:t>
+      </w:r>
+      <w:r>
+        <w:rPr>
+          <w:szCs w:val="20"/>
+        </w:rPr>
+        <w:t>”</w:t>
+      </w:r>
+      <w:r>
+        <w:rPr>
+          <w:rFonts w:hint="eastAsia"/>
+          <w:szCs w:val="20"/>
+        </w:rPr>
+        <w:t xml:space="preserve"> &lt;&lt; </w:t>
+      </w:r>
+      <w:proofErr w:type="spellStart"/>
+      <w:r>
+        <w:rPr>
+          <w:rFonts w:hint="eastAsia"/>
+          <w:szCs w:val="20"/>
+        </w:rPr>
+        <w:t>endl</w:t>
+      </w:r>
+      <w:proofErr w:type="spellEnd"/>
+      <w:r>
+        <w:rPr>
+          <w:rFonts w:hint="eastAsia"/>
+          <w:szCs w:val="20"/>
+        </w:rPr>
+        <w:t>;</w:t>
+      </w:r>
+    </w:p>
+    <w:p>
+      <w:pPr>
+        <w:ind w:left="800"/>
+        <w:rPr>
+          <w:rFonts w:hint="eastAsia"/>
+          <w:szCs w:val="20"/>
+        </w:rPr>
+      </w:pPr>
+      <w:proofErr w:type="spellStart"/>
+      <w:r>
+        <w:rPr>
+          <w:rFonts w:hint="eastAsia"/>
+          <w:szCs w:val="20"/>
+        </w:rPr>
+        <w:t>pwData</w:t>
+      </w:r>
+      <w:proofErr w:type="spellEnd"/>
+      <w:r>
+        <w:rPr>
+          <w:rFonts w:hint="eastAsia"/>
+          <w:szCs w:val="20"/>
+        </w:rPr>
+        <w:t xml:space="preserve">객체의 expired()함수는 객체가 없으면 true를 반환한다. </w:t>
+      </w:r>
+    </w:p>
+    <w:p>
+      <w:pPr>
+        <w:ind w:left="800"/>
+        <w:rPr>
+          <w:rFonts w:hint="eastAsia"/>
+          <w:b/>
+          <w:sz w:val="32"/>
+          <w:szCs w:val="20"/>
+        </w:rPr>
+      </w:pPr>
+      <w:proofErr w:type="spellStart"/>
+      <w:r>
+        <w:rPr>
+          <w:rFonts w:hint="eastAsia"/>
+          <w:b/>
+          <w:sz w:val="32"/>
+          <w:szCs w:val="20"/>
+        </w:rPr>
+        <w:t>weak_ptr</w:t>
+      </w:r>
+      <w:proofErr w:type="spellEnd"/>
+      <w:r>
+        <w:rPr>
+          <w:rFonts w:hint="eastAsia"/>
+          <w:b/>
+          <w:sz w:val="32"/>
+          <w:szCs w:val="20"/>
+        </w:rPr>
+        <w:t xml:space="preserve">으로 </w:t>
+      </w:r>
+      <w:proofErr w:type="spellStart"/>
+      <w:r>
+        <w:rPr>
+          <w:rFonts w:hint="eastAsia"/>
+          <w:b/>
+          <w:sz w:val="32"/>
+          <w:szCs w:val="20"/>
+        </w:rPr>
+        <w:t>shared_ptr</w:t>
+      </w:r>
+      <w:proofErr w:type="spellEnd"/>
+      <w:r>
+        <w:rPr>
+          <w:rFonts w:hint="eastAsia"/>
+          <w:b/>
+          <w:sz w:val="32"/>
+          <w:szCs w:val="20"/>
+        </w:rPr>
+        <w:t>객체 만들기</w:t>
+      </w:r>
+    </w:p>
+    <w:p>
+      <w:pPr>
+        <w:ind w:left="800"/>
+        <w:rPr>
+          <w:rFonts w:hint="eastAsia"/>
+          <w:szCs w:val="20"/>
+        </w:rPr>
+      </w:pPr>
+      <w:proofErr w:type="spellStart"/>
+      <w:r>
+        <w:rPr>
+          <w:rFonts w:hint="eastAsia"/>
+          <w:szCs w:val="20"/>
+        </w:rPr>
+        <w:t>shared_ptr</w:t>
+      </w:r>
+      <w:proofErr w:type="spellEnd"/>
+      <w:r>
+        <w:rPr>
+          <w:rFonts w:hint="eastAsia"/>
+          <w:szCs w:val="20"/>
+        </w:rPr>
+        <w:t xml:space="preserve">&lt;T&gt; </w:t>
+      </w:r>
+      <w:proofErr w:type="spellStart"/>
+      <w:r>
+        <w:rPr>
+          <w:rFonts w:hint="eastAsia"/>
+          <w:szCs w:val="20"/>
+        </w:rPr>
+        <w:t>pNew</w:t>
+      </w:r>
+      <w:proofErr w:type="spellEnd"/>
+      <w:r>
+        <w:rPr>
+          <w:rFonts w:hint="eastAsia"/>
+          <w:szCs w:val="20"/>
+        </w:rPr>
+        <w:t xml:space="preserve"> {</w:t>
+      </w:r>
+      <w:proofErr w:type="spellStart"/>
+      <w:proofErr w:type="gramStart"/>
+      <w:r>
+        <w:rPr>
+          <w:rFonts w:hint="eastAsia"/>
+          <w:szCs w:val="20"/>
+        </w:rPr>
+        <w:t>pwData.lock</w:t>
+      </w:r>
+      <w:proofErr w:type="spellEnd"/>
+      <w:r>
+        <w:rPr>
+          <w:rFonts w:hint="eastAsia"/>
+          <w:szCs w:val="20"/>
+        </w:rPr>
+        <w:t>(</w:t>
+      </w:r>
+      <w:proofErr w:type="gramEnd"/>
+      <w:r>
+        <w:rPr>
+          <w:rFonts w:hint="eastAsia"/>
+          <w:szCs w:val="20"/>
+        </w:rPr>
+        <w:t>)};</w:t>
+      </w:r>
+    </w:p>
+    <w:p>
+      <w:pPr>
+        <w:ind w:left="800"/>
+        <w:rPr>
+          <w:rFonts w:hint="eastAsia"/>
+          <w:szCs w:val="20"/>
+        </w:rPr>
+      </w:pPr>
+      <w:r>
+        <w:rPr>
+          <w:rFonts w:hint="eastAsia"/>
+          <w:szCs w:val="20"/>
+        </w:rPr>
+        <w:t xml:space="preserve">lock()함수는 </w:t>
+      </w:r>
+      <w:proofErr w:type="spellStart"/>
+      <w:r>
+        <w:rPr>
+          <w:rFonts w:hint="eastAsia"/>
+          <w:szCs w:val="20"/>
+        </w:rPr>
+        <w:t>pwData</w:t>
+      </w:r>
+      <w:proofErr w:type="spellEnd"/>
+      <w:r>
+        <w:rPr>
+          <w:rFonts w:hint="eastAsia"/>
+          <w:szCs w:val="20"/>
+        </w:rPr>
+        <w:t xml:space="preserve">가 가리키는 </w:t>
+      </w:r>
+      <w:proofErr w:type="spellStart"/>
+      <w:r>
+        <w:rPr>
+          <w:rFonts w:hint="eastAsia"/>
+          <w:szCs w:val="20"/>
+        </w:rPr>
+        <w:t>shared_ptr</w:t>
+      </w:r>
+      <w:proofErr w:type="spellEnd"/>
+      <w:r>
+        <w:rPr>
+          <w:rFonts w:hint="eastAsia"/>
+          <w:szCs w:val="20"/>
+        </w:rPr>
+        <w:t xml:space="preserve">이 존재하면(expired()가 false를 반환할 때) 새로운 </w:t>
+      </w:r>
+      <w:proofErr w:type="spellStart"/>
+      <w:r>
+        <w:rPr>
+          <w:rFonts w:hint="eastAsia"/>
+          <w:szCs w:val="20"/>
+        </w:rPr>
+        <w:t>shared_ptr</w:t>
+      </w:r>
+      <w:proofErr w:type="spellEnd"/>
+      <w:r>
+        <w:rPr>
+          <w:rFonts w:hint="eastAsia"/>
+          <w:szCs w:val="20"/>
+        </w:rPr>
+        <w:t>객체를 반환하면서 객체를 잠근다.</w:t>
+      </w:r>
+      <w:r>
+        <w:rPr>
+          <w:rFonts w:hint="eastAsia"/>
+          <w:szCs w:val="20"/>
+        </w:rPr>
+        <w:t xml:space="preserve"> 만약 존재하지 않으면 </w:t>
+      </w:r>
+      <w:proofErr w:type="spellStart"/>
+      <w:r>
+        <w:rPr>
+          <w:rFonts w:hint="eastAsia"/>
+          <w:szCs w:val="20"/>
+        </w:rPr>
+        <w:t>nullptr</w:t>
+      </w:r>
+      <w:proofErr w:type="spellEnd"/>
+      <w:r>
+        <w:rPr>
+          <w:rFonts w:hint="eastAsia"/>
+          <w:szCs w:val="20"/>
+        </w:rPr>
+        <w:t xml:space="preserve">로 초기화된 </w:t>
+      </w:r>
+      <w:proofErr w:type="spellStart"/>
+      <w:r>
+        <w:rPr>
+          <w:rFonts w:hint="eastAsia"/>
+          <w:szCs w:val="20"/>
+        </w:rPr>
+        <w:t>shared_ptr</w:t>
+      </w:r>
+      <w:proofErr w:type="spellEnd"/>
+      <w:r>
+        <w:rPr>
+          <w:rFonts w:hint="eastAsia"/>
+          <w:szCs w:val="20"/>
+        </w:rPr>
+        <w:t>을 반환한다.</w:t>
+      </w:r>
+    </w:p>
+    <w:p>
+      <w:pPr>
+        <w:rPr>
+          <w:rFonts w:hint="eastAsia"/>
+          <w:szCs w:val="20"/>
+        </w:rPr>
+      </w:pPr>
+      <w:r>
+        <w:rPr>
+          <w:rFonts w:hint="eastAsia"/>
+          <w:szCs w:val="20"/>
+        </w:rPr>
+        <w:t>p. 53</w:t>
+      </w:r>
+    </w:p>
+    <w:p>
+      <w:pPr>
+        <w:rPr>
+          <w:rFonts w:hint="eastAsia"/>
+          <w:szCs w:val="20"/>
+        </w:rPr>
+      </w:pPr>
+      <w:r>
+        <w:rPr>
+          <w:rFonts w:hint="eastAsia"/>
+          <w:szCs w:val="20"/>
+        </w:rPr>
+        <w:tab/>
+        <w:t>알고리즘</w:t>
+      </w:r>
+    </w:p>
+    <w:p>
+      <w:pPr>
+        <w:rPr>
+          <w:rFonts w:hint="eastAsia"/>
+          <w:szCs w:val="20"/>
+        </w:rPr>
+      </w:pPr>
+      <w:r>
+        <w:rPr>
+          <w:rFonts w:hint="eastAsia"/>
+          <w:szCs w:val="20"/>
+        </w:rPr>
+        <w:tab/>
+      </w:r>
+      <w:r>
+        <w:rPr>
+          <w:rFonts w:hint="eastAsia"/>
+          <w:szCs w:val="20"/>
+        </w:rPr>
+        <w:t>분류</w:t>
+      </w:r>
+    </w:p>
+    <w:p>
+      <w:pPr>
+        <w:ind w:left="800"/>
+        <w:rPr>
+          <w:rFonts w:hint="eastAsia"/>
+          <w:szCs w:val="20"/>
+        </w:rPr>
+      </w:pPr>
+      <w:r>
+        <w:rPr>
+          <w:rFonts w:hint="eastAsia"/>
+          <w:szCs w:val="20"/>
+        </w:rPr>
+        <w:t xml:space="preserve">변경 불가 </w:t>
+      </w:r>
+      <w:proofErr w:type="spellStart"/>
+      <w:r>
+        <w:rPr>
+          <w:rFonts w:hint="eastAsia"/>
+          <w:szCs w:val="20"/>
+        </w:rPr>
+        <w:t>순차열</w:t>
+      </w:r>
+      <w:proofErr w:type="spellEnd"/>
+      <w:r>
+        <w:rPr>
+          <w:rFonts w:hint="eastAsia"/>
+          <w:szCs w:val="20"/>
+        </w:rPr>
+        <w:t xml:space="preserve"> 연산 </w:t>
+      </w:r>
+      <w:r>
+        <w:rPr>
+          <w:szCs w:val="20"/>
+        </w:rPr>
+        <w:t>–</w:t>
+      </w:r>
+      <w:r>
+        <w:rPr>
+          <w:rFonts w:hint="eastAsia"/>
+          <w:szCs w:val="20"/>
+        </w:rPr>
+        <w:t xml:space="preserve"> 대상 내용을 변경하지 않는 것. 주어진 값과 일치하는 원소를 찾는 알고리즘이 원본 데이터를 변경할 필요는 없다. 예) find(), count(), search(), equal() </w:t>
+      </w:r>
+    </w:p>
+    <w:p>
+      <w:pPr>
+        <w:ind w:left="800"/>
+        <w:rPr>
+          <w:rFonts w:hint="eastAsia"/>
+          <w:szCs w:val="20"/>
+        </w:rPr>
+      </w:pPr>
+      <w:r>
+        <w:rPr>
+          <w:rFonts w:hint="eastAsia"/>
+          <w:szCs w:val="20"/>
+        </w:rPr>
+        <w:t xml:space="preserve">변경 가능 </w:t>
+      </w:r>
+      <w:proofErr w:type="spellStart"/>
+      <w:r>
+        <w:rPr>
+          <w:rFonts w:hint="eastAsia"/>
+          <w:szCs w:val="20"/>
+        </w:rPr>
+        <w:t>순차열</w:t>
+      </w:r>
+      <w:proofErr w:type="spellEnd"/>
+      <w:r>
+        <w:rPr>
+          <w:rFonts w:hint="eastAsia"/>
+          <w:szCs w:val="20"/>
+        </w:rPr>
+        <w:t xml:space="preserve"> 연산 </w:t>
+      </w:r>
+      <w:r>
+        <w:rPr>
+          <w:szCs w:val="20"/>
+        </w:rPr>
+        <w:t>–</w:t>
+      </w:r>
+      <w:r>
+        <w:rPr>
+          <w:rFonts w:hint="eastAsia"/>
+          <w:szCs w:val="20"/>
+        </w:rPr>
+        <w:t xml:space="preserve"> 반대로 대상 내용을 변경하는 것. 예) swap(), copy()</w:t>
+      </w:r>
+    </w:p>
+    <w:p>
+      <w:pPr>
+        <w:ind w:left="800"/>
+        <w:rPr>
+          <w:rFonts w:hint="eastAsia"/>
+          <w:szCs w:val="20"/>
+        </w:rPr>
+      </w:pPr>
+      <w:proofErr w:type="spellStart"/>
+      <w:r>
+        <w:rPr>
+          <w:rFonts w:hint="eastAsia"/>
+          <w:szCs w:val="20"/>
+        </w:rPr>
+        <w:t>순차열</w:t>
+      </w:r>
+      <w:proofErr w:type="spellEnd"/>
+      <w:r>
+        <w:rPr>
+          <w:rFonts w:hint="eastAsia"/>
+          <w:szCs w:val="20"/>
+        </w:rPr>
+        <w:t xml:space="preserve"> 순서 변경 </w:t>
+      </w:r>
+      <w:r>
+        <w:rPr>
+          <w:szCs w:val="20"/>
+        </w:rPr>
+        <w:t>–</w:t>
+      </w:r>
+      <w:r>
+        <w:rPr>
+          <w:rFonts w:hint="eastAsia"/>
+          <w:szCs w:val="20"/>
+        </w:rPr>
+        <w:t xml:space="preserve"> 예) sort(), merge(), min(), max()</w:t>
+      </w:r>
+    </w:p>
+    <w:p>
+      <w:pPr>
+        <w:ind w:left="800"/>
+        <w:rPr>
+          <w:szCs w:val="20"/>
+        </w:rPr>
+      </w:pPr>
       <w:bookmarkStart w:id="0" w:name="_GoBack"/>
       <w:bookmarkEnd w:id="0"/>
     </w:p>
